--- a/spec_cpu_2017/SPEC CPU2017 - Anotações.docx
+++ b/spec_cpu_2017/SPEC CPU2017 - Anotações.docx
@@ -14,11 +14,19 @@
         </w:rPr>
         <w:t>Comandos utilizados para executar Benchmark (</w:t>
       </w:r>
-      <w:r>
-        <w:rPr>
-          <w:lang w:val="pt-BR"/>
-        </w:rPr>
-        <w:t>runcpu)</w:t>
+      <w:proofErr w:type="spellStart"/>
+      <w:r>
+        <w:rPr>
+          <w:lang w:val="pt-BR"/>
+        </w:rPr>
+        <w:t>runcpu</w:t>
+      </w:r>
+      <w:proofErr w:type="spellEnd"/>
+      <w:r>
+        <w:rPr>
+          <w:lang w:val="pt-BR"/>
+        </w:rPr>
+        <w:t>)</w:t>
       </w:r>
       <w:r>
         <w:rPr>
@@ -26,8 +34,6 @@
         </w:rPr>
         <w:t xml:space="preserve"> </w:t>
       </w:r>
-      <w:bookmarkStart w:id="0" w:name="_GoBack"/>
-      <w:bookmarkEnd w:id="0"/>
     </w:p>
     <w:p>
       <w:pPr>
@@ -62,17 +68,24 @@
           <w:numId w:val="1"/>
         </w:numPr>
       </w:pPr>
-      <w:r>
-        <w:t>runcpu --config=rubens-try1 --action=build all</w:t>
-      </w:r>
-    </w:p>
-    <w:p>
-      <w:pPr>
-        <w:rPr>
-          <w:lang w:val="pt-BR"/>
-        </w:rPr>
-      </w:pPr>
-    </w:p>
+      <w:proofErr w:type="spellStart"/>
+      <w:r>
+        <w:t>runcpu</w:t>
+      </w:r>
+      <w:proofErr w:type="spellEnd"/>
+      <w:r>
+        <w:t xml:space="preserve"> --</w:t>
+      </w:r>
+      <w:proofErr w:type="spellStart"/>
+      <w:r>
+        <w:t>config</w:t>
+      </w:r>
+      <w:proofErr w:type="spellEnd"/>
+      <w:r>
+        <w:t>=rubens-try1 --action=build all</w:t>
+      </w:r>
+    </w:p>
+    <w:p/>
     <w:p>
       <w:pPr>
         <w:pStyle w:val="PargrafodaLista"/>
@@ -90,11 +103,19 @@
         </w:rPr>
         <w:t xml:space="preserve">Executa </w:t>
       </w:r>
-      <w:r>
-        <w:rPr>
-          <w:lang w:val="pt-BR"/>
-        </w:rPr>
-        <w:t>pelso nomes ou número dos benchmarks</w:t>
+      <w:proofErr w:type="spellStart"/>
+      <w:r>
+        <w:rPr>
+          <w:lang w:val="pt-BR"/>
+        </w:rPr>
+        <w:t>pelso</w:t>
+      </w:r>
+      <w:proofErr w:type="spellEnd"/>
+      <w:r>
+        <w:rPr>
+          <w:lang w:val="pt-BR"/>
+        </w:rPr>
+        <w:t xml:space="preserve"> nomes ou número dos benchmarks</w:t>
       </w:r>
     </w:p>
     <w:p>
@@ -105,8 +126,21 @@
           <w:numId w:val="1"/>
         </w:numPr>
       </w:pPr>
-      <w:r>
-        <w:t>runcpu -c jason_july09d --noreportable 503.bwaves_r 510.parest 603.bwaves_s</w:t>
+      <w:proofErr w:type="spellStart"/>
+      <w:r>
+        <w:t>runcpu</w:t>
+      </w:r>
+      <w:proofErr w:type="spellEnd"/>
+      <w:r>
+        <w:t xml:space="preserve"> -c jason_july09d --</w:t>
+      </w:r>
+      <w:proofErr w:type="spellStart"/>
+      <w:r>
+        <w:t>noreportable</w:t>
+      </w:r>
+      <w:proofErr w:type="spellEnd"/>
+      <w:r>
+        <w:t xml:space="preserve"> 503.bwaves_r 510.parest 603.bwaves_s</w:t>
       </w:r>
     </w:p>
     <w:p>
@@ -117,8 +151,21 @@
           <w:numId w:val="1"/>
         </w:numPr>
       </w:pPr>
-      <w:r>
-        <w:t>runcpu -c jason_july09d --noreportable 503 510 603</w:t>
+      <w:proofErr w:type="spellStart"/>
+      <w:r>
+        <w:t>runcpu</w:t>
+      </w:r>
+      <w:proofErr w:type="spellEnd"/>
+      <w:r>
+        <w:t xml:space="preserve"> -c jason_july09d --</w:t>
+      </w:r>
+      <w:proofErr w:type="spellStart"/>
+      <w:r>
+        <w:t>noreportable</w:t>
+      </w:r>
+      <w:proofErr w:type="spellEnd"/>
+      <w:r>
+        <w:t xml:space="preserve"> 503 510 603</w:t>
       </w:r>
     </w:p>
     <w:p>
@@ -129,9 +176,43 @@
           <w:numId w:val="1"/>
         </w:numPr>
       </w:pPr>
-      <w:r>
-        <w:t>runcpu -c jason_july09d --noreportable parest bwaves_r bwaves_s</w:t>
-      </w:r>
+      <w:proofErr w:type="spellStart"/>
+      <w:r>
+        <w:t>runcpu</w:t>
+      </w:r>
+      <w:proofErr w:type="spellEnd"/>
+      <w:r>
+        <w:t xml:space="preserve"> -c jason_july09d --</w:t>
+      </w:r>
+      <w:proofErr w:type="spellStart"/>
+      <w:r>
+        <w:t>noreportable</w:t>
+      </w:r>
+      <w:proofErr w:type="spellEnd"/>
+      <w:r>
+        <w:t xml:space="preserve"> </w:t>
+      </w:r>
+      <w:proofErr w:type="spellStart"/>
+      <w:r>
+        <w:t>parest</w:t>
+      </w:r>
+      <w:proofErr w:type="spellEnd"/>
+      <w:r>
+        <w:t xml:space="preserve"> </w:t>
+      </w:r>
+      <w:proofErr w:type="spellStart"/>
+      <w:r>
+        <w:t>bwaves_r</w:t>
+      </w:r>
+      <w:proofErr w:type="spellEnd"/>
+      <w:r>
+        <w:t xml:space="preserve"> </w:t>
+      </w:r>
+      <w:proofErr w:type="spellStart"/>
+      <w:r>
+        <w:t>bwaves_s</w:t>
+      </w:r>
+      <w:proofErr w:type="spellEnd"/>
     </w:p>
     <w:p>
       <w:pPr>
@@ -141,9 +222,35 @@
           <w:numId w:val="1"/>
         </w:numPr>
       </w:pPr>
-      <w:r>
-        <w:t>runcpu -c jason_july09d --noreportable pare bwaves_r bwaves_s</w:t>
-      </w:r>
+      <w:proofErr w:type="spellStart"/>
+      <w:r>
+        <w:t>runcpu</w:t>
+      </w:r>
+      <w:proofErr w:type="spellEnd"/>
+      <w:r>
+        <w:t xml:space="preserve"> -c jason_july09d --</w:t>
+      </w:r>
+      <w:proofErr w:type="spellStart"/>
+      <w:r>
+        <w:t>noreportable</w:t>
+      </w:r>
+      <w:proofErr w:type="spellEnd"/>
+      <w:r>
+        <w:t xml:space="preserve"> pare </w:t>
+      </w:r>
+      <w:proofErr w:type="spellStart"/>
+      <w:r>
+        <w:t>bwaves_r</w:t>
+      </w:r>
+      <w:proofErr w:type="spellEnd"/>
+      <w:r>
+        <w:t xml:space="preserve"> </w:t>
+      </w:r>
+      <w:proofErr w:type="spellStart"/>
+      <w:r>
+        <w:t>bwaves_s</w:t>
+      </w:r>
+      <w:proofErr w:type="spellEnd"/>
     </w:p>
     <w:p/>
     <w:p>
@@ -175,12 +282,14 @@
         </w:rPr>
         <w:t xml:space="preserve">exceto </w:t>
       </w:r>
+      <w:proofErr w:type="gramStart"/>
       <w:r>
         <w:rPr>
           <w:lang w:val="pt-BR"/>
         </w:rPr>
         <w:t>um/alguns benchmarks</w:t>
       </w:r>
+      <w:proofErr w:type="gramEnd"/>
     </w:p>
     <w:p>
       <w:pPr>
@@ -190,8 +299,29 @@
           <w:numId w:val="1"/>
         </w:numPr>
       </w:pPr>
-      <w:r>
-        <w:t>runcpu --noreportable -c kathy_sep14c fprate ^503 ^pare</w:t>
+      <w:proofErr w:type="spellStart"/>
+      <w:r>
+        <w:t>runcpu</w:t>
+      </w:r>
+      <w:proofErr w:type="spellEnd"/>
+      <w:r>
+        <w:t xml:space="preserve"> --</w:t>
+      </w:r>
+      <w:proofErr w:type="spellStart"/>
+      <w:r>
+        <w:t>noreportable</w:t>
+      </w:r>
+      <w:proofErr w:type="spellEnd"/>
+      <w:r>
+        <w:t xml:space="preserve"> -c kathy_sep14c </w:t>
+      </w:r>
+      <w:proofErr w:type="spellStart"/>
+      <w:r>
+        <w:t>fprate</w:t>
+      </w:r>
+      <w:proofErr w:type="spellEnd"/>
+      <w:r>
+        <w:t xml:space="preserve"> ^503 ^pare</w:t>
       </w:r>
     </w:p>
     <w:p>
@@ -205,11 +335,47 @@
           <w:b/>
         </w:rPr>
       </w:pPr>
-      <w:r>
-        <w:rPr>
-          <w:b/>
-        </w:rPr>
-        <w:t>runcpu --noreportable -c rubens-try1  intspeed ^657</w:t>
+      <w:proofErr w:type="spellStart"/>
+      <w:r>
+        <w:rPr>
+          <w:b/>
+        </w:rPr>
+        <w:t>runcpu</w:t>
+      </w:r>
+      <w:proofErr w:type="spellEnd"/>
+      <w:r>
+        <w:rPr>
+          <w:b/>
+        </w:rPr>
+        <w:t xml:space="preserve"> --</w:t>
+      </w:r>
+      <w:proofErr w:type="spellStart"/>
+      <w:r>
+        <w:rPr>
+          <w:b/>
+        </w:rPr>
+        <w:t>noreportable</w:t>
+      </w:r>
+      <w:proofErr w:type="spellEnd"/>
+      <w:r>
+        <w:rPr>
+          <w:b/>
+        </w:rPr>
+        <w:t xml:space="preserve"> -c rubens-try1  </w:t>
+      </w:r>
+      <w:proofErr w:type="spellStart"/>
+      <w:r>
+        <w:rPr>
+          <w:b/>
+        </w:rPr>
+        <w:t>intspeed</w:t>
+      </w:r>
+      <w:proofErr w:type="spellEnd"/>
+      <w:r>
+        <w:rPr>
+          <w:b/>
+        </w:rPr>
+        <w:t xml:space="preserve"> ^657</w:t>
       </w:r>
     </w:p>
     <w:p>
@@ -254,19 +420,29 @@
           <w:sz w:val="24"/>
         </w:rPr>
       </w:pPr>
+      <w:proofErr w:type="spellStart"/>
       <w:r>
         <w:rPr>
           <w:b/>
           <w:sz w:val="24"/>
         </w:rPr>
         <w:lastRenderedPageBreak/>
-        <w:t xml:space="preserve">Etapas de </w:t>
-      </w:r>
+        <w:t>Etapas</w:t>
+      </w:r>
+      <w:proofErr w:type="spellEnd"/>
       <w:r>
         <w:rPr>
           <w:b/>
           <w:sz w:val="24"/>
         </w:rPr>
+        <w:t xml:space="preserve"> de </w:t>
+      </w:r>
+      <w:proofErr w:type="spellStart"/>
+      <w:r>
+        <w:rPr>
+          <w:b/>
+          <w:sz w:val="24"/>
+        </w:rPr>
         <w:t>E</w:t>
       </w:r>
       <w:r>
@@ -274,7 +450,15 @@
           <w:b/>
           <w:sz w:val="24"/>
         </w:rPr>
-        <w:t>xecução do Benchmark</w:t>
+        <w:t>xecução</w:t>
+      </w:r>
+      <w:proofErr w:type="spellEnd"/>
+      <w:r>
+        <w:rPr>
+          <w:b/>
+          <w:sz w:val="24"/>
+        </w:rPr>
+        <w:t xml:space="preserve"> do Benchmark</w:t>
       </w:r>
     </w:p>
     <w:p/>
@@ -299,7 +483,21 @@
         <w:rPr>
           <w:lang w:val="pt-BR"/>
         </w:rPr>
-        <w:t>partir do template para ambiente Linux: rubens-try1.cfg</w:t>
+        <w:t xml:space="preserve">partir do </w:t>
+      </w:r>
+      <w:proofErr w:type="spellStart"/>
+      <w:r>
+        <w:rPr>
+          <w:lang w:val="pt-BR"/>
+        </w:rPr>
+        <w:t>template</w:t>
+      </w:r>
+      <w:proofErr w:type="spellEnd"/>
+      <w:r>
+        <w:rPr>
+          <w:lang w:val="pt-BR"/>
+        </w:rPr>
+        <w:t xml:space="preserve"> para ambiente Linux: rubens-try1.cfg</w:t>
       </w:r>
     </w:p>
     <w:p>
@@ -332,8 +530,58 @@
         <w:rPr>
           <w:lang w:val="pt-BR"/>
         </w:rPr>
-        <w:t>Build de todos os programas dos benchmarks: fprate, fpspeed, intrate e intspeed</w:t>
-      </w:r>
+        <w:t xml:space="preserve">Build de todos os programas dos benchmarks: </w:t>
+      </w:r>
+      <w:proofErr w:type="spellStart"/>
+      <w:r>
+        <w:rPr>
+          <w:lang w:val="pt-BR"/>
+        </w:rPr>
+        <w:t>fprate</w:t>
+      </w:r>
+      <w:proofErr w:type="spellEnd"/>
+      <w:r>
+        <w:rPr>
+          <w:lang w:val="pt-BR"/>
+        </w:rPr>
+        <w:t xml:space="preserve">, </w:t>
+      </w:r>
+      <w:proofErr w:type="spellStart"/>
+      <w:r>
+        <w:rPr>
+          <w:lang w:val="pt-BR"/>
+        </w:rPr>
+        <w:t>fpspeed</w:t>
+      </w:r>
+      <w:proofErr w:type="spellEnd"/>
+      <w:r>
+        <w:rPr>
+          <w:lang w:val="pt-BR"/>
+        </w:rPr>
+        <w:t xml:space="preserve">, </w:t>
+      </w:r>
+      <w:proofErr w:type="spellStart"/>
+      <w:r>
+        <w:rPr>
+          <w:lang w:val="pt-BR"/>
+        </w:rPr>
+        <w:t>intrate</w:t>
+      </w:r>
+      <w:proofErr w:type="spellEnd"/>
+      <w:r>
+        <w:rPr>
+          <w:lang w:val="pt-BR"/>
+        </w:rPr>
+        <w:t xml:space="preserve"> e </w:t>
+      </w:r>
+      <w:proofErr w:type="spellStart"/>
+      <w:r>
+        <w:rPr>
+          <w:lang w:val="pt-BR"/>
+        </w:rPr>
+        <w:t>intspeed</w:t>
+      </w:r>
+      <w:proofErr w:type="spellEnd"/>
     </w:p>
     <w:p>
       <w:pPr>
@@ -343,8 +591,21 @@
           <w:numId w:val="2"/>
         </w:numPr>
       </w:pPr>
-      <w:r>
-        <w:t>runcpu --config=rubens-try1 --action=build all</w:t>
+      <w:proofErr w:type="spellStart"/>
+      <w:r>
+        <w:t>runcpu</w:t>
+      </w:r>
+      <w:proofErr w:type="spellEnd"/>
+      <w:r>
+        <w:t xml:space="preserve"> --</w:t>
+      </w:r>
+      <w:proofErr w:type="spellStart"/>
+      <w:r>
+        <w:t>config</w:t>
+      </w:r>
+      <w:proofErr w:type="spellEnd"/>
+      <w:r>
+        <w:t>=rubens-try1 --action=build all</w:t>
       </w:r>
     </w:p>
     <w:p>
@@ -388,6 +649,7 @@
         </w:rPr>
         <w:t xml:space="preserve"> </w:t>
       </w:r>
+      <w:proofErr w:type="spellStart"/>
       <w:r>
         <w:rPr>
           <w:b/>
@@ -395,6 +657,7 @@
         </w:rPr>
         <w:t>intspeed</w:t>
       </w:r>
+      <w:proofErr w:type="spellEnd"/>
       <w:r>
         <w:rPr>
           <w:lang w:val="pt-BR"/>
@@ -410,15 +673,33 @@
           <w:numId w:val="2"/>
         </w:numPr>
       </w:pPr>
-      <w:r>
-        <w:t>runcpu --config=rubens-try1 --reportable --iterations=</w:t>
+      <w:proofErr w:type="spellStart"/>
+      <w:r>
+        <w:t>runcpu</w:t>
+      </w:r>
+      <w:proofErr w:type="spellEnd"/>
+      <w:r>
+        <w:t xml:space="preserve"> --</w:t>
+      </w:r>
+      <w:proofErr w:type="spellStart"/>
+      <w:r>
+        <w:t>config</w:t>
+      </w:r>
+      <w:proofErr w:type="spellEnd"/>
+      <w:r>
+        <w:t>=rubens-try1 --reportable --iterations=</w:t>
       </w:r>
       <w:r>
         <w:t>3</w:t>
       </w:r>
       <w:r>
-        <w:t xml:space="preserve"> intrate</w:t>
-      </w:r>
+        <w:t xml:space="preserve"> </w:t>
+      </w:r>
+      <w:proofErr w:type="spellStart"/>
+      <w:r>
+        <w:t>intrate</w:t>
+      </w:r>
+      <w:proofErr w:type="spellEnd"/>
       <w:r>
         <w:t xml:space="preserve"> </w:t>
       </w:r>
@@ -440,11 +721,32 @@
           <w:numId w:val="2"/>
         </w:numPr>
       </w:pPr>
-      <w:r>
-        <w:t>runcpu --config=rubens-try1 --reportable --iterations=</w:t>
-      </w:r>
-      <w:r>
-        <w:t>3 intspeed ^657</w:t>
+      <w:proofErr w:type="spellStart"/>
+      <w:r>
+        <w:t>runcpu</w:t>
+      </w:r>
+      <w:proofErr w:type="spellEnd"/>
+      <w:r>
+        <w:t xml:space="preserve"> --</w:t>
+      </w:r>
+      <w:proofErr w:type="spellStart"/>
+      <w:r>
+        <w:t>config</w:t>
+      </w:r>
+      <w:proofErr w:type="spellEnd"/>
+      <w:r>
+        <w:t>=rubens-try1 --reportable --iterations=</w:t>
+      </w:r>
+      <w:r>
+        <w:t xml:space="preserve">3 </w:t>
+      </w:r>
+      <w:proofErr w:type="spellStart"/>
+      <w:r>
+        <w:t>intspeed</w:t>
+      </w:r>
+      <w:proofErr w:type="spellEnd"/>
+      <w:r>
+        <w:t xml:space="preserve"> ^657</w:t>
       </w:r>
     </w:p>
     <w:p>
@@ -484,17 +786,35 @@
           <w:numId w:val="2"/>
         </w:numPr>
       </w:pPr>
+      <w:proofErr w:type="spellStart"/>
       <w:r>
         <w:t>ru</w:t>
       </w:r>
       <w:r>
-        <w:t>ncpu --config=rubens-try1 --</w:t>
-      </w:r>
+        <w:t>ncpu</w:t>
+      </w:r>
+      <w:proofErr w:type="spellEnd"/>
+      <w:r>
+        <w:t xml:space="preserve"> --</w:t>
+      </w:r>
+      <w:proofErr w:type="spellStart"/>
+      <w:r>
+        <w:t>config</w:t>
+      </w:r>
+      <w:proofErr w:type="spellEnd"/>
+      <w:r>
+        <w:t>=rubens-try1 --</w:t>
+      </w:r>
+      <w:proofErr w:type="spellStart"/>
       <w:r>
         <w:t>no</w:t>
       </w:r>
       <w:r>
-        <w:t>reportable --iterations=</w:t>
+        <w:t>reportable</w:t>
+      </w:r>
+      <w:proofErr w:type="spellEnd"/>
+      <w:r>
+        <w:t xml:space="preserve"> --iterations=</w:t>
       </w:r>
       <w:r>
         <w:t>3  600.perlbench_s  602.gcc_s</w:t>
@@ -513,14 +833,32 @@
           <w:numId w:val="2"/>
         </w:numPr>
       </w:pPr>
-      <w:r>
-        <w:t>runcpu --config=rubens-try1 --</w:t>
-      </w:r>
+      <w:proofErr w:type="spellStart"/>
+      <w:r>
+        <w:t>runcpu</w:t>
+      </w:r>
+      <w:proofErr w:type="spellEnd"/>
+      <w:r>
+        <w:t xml:space="preserve"> --</w:t>
+      </w:r>
+      <w:proofErr w:type="spellStart"/>
+      <w:r>
+        <w:t>config</w:t>
+      </w:r>
+      <w:proofErr w:type="spellEnd"/>
+      <w:r>
+        <w:t>=rubens-try1 --</w:t>
+      </w:r>
+      <w:proofErr w:type="spellStart"/>
       <w:r>
         <w:t>no</w:t>
       </w:r>
       <w:r>
-        <w:t>reportable --iterations=</w:t>
+        <w:t>reportable</w:t>
+      </w:r>
+      <w:proofErr w:type="spellEnd"/>
+      <w:r>
+        <w:t xml:space="preserve"> --iterations=</w:t>
       </w:r>
       <w:r>
         <w:t>3  600.perlbench_s  602.gcc_s  605.mcf_s  620.omnetpp_s  623.xalancbmk_s  625.x264_s  631.deepsjeng_s  641.leela_s  648.exchange2_s  657.xz_s  998.specrand_is</w:t>
@@ -558,11 +896,47 @@
           <w:b/>
         </w:rPr>
       </w:pPr>
-      <w:r>
-        <w:rPr>
-          <w:b/>
-        </w:rPr>
-        <w:t>runcpu --config=rubens-try1 --noreportable --iterations=3  600.perlbench_s  602.gcc_s  605.mcf_s  620.omnetpp_s  623.xalancbmk_s  625.x264_s  631.deepsjeng_s  641.leela_s  648.exchange2_s    998.specrand_is</w:t>
+      <w:proofErr w:type="spellStart"/>
+      <w:r>
+        <w:rPr>
+          <w:b/>
+        </w:rPr>
+        <w:t>runcpu</w:t>
+      </w:r>
+      <w:proofErr w:type="spellEnd"/>
+      <w:r>
+        <w:rPr>
+          <w:b/>
+        </w:rPr>
+        <w:t xml:space="preserve"> --</w:t>
+      </w:r>
+      <w:proofErr w:type="spellStart"/>
+      <w:r>
+        <w:rPr>
+          <w:b/>
+        </w:rPr>
+        <w:t>config</w:t>
+      </w:r>
+      <w:proofErr w:type="spellEnd"/>
+      <w:r>
+        <w:rPr>
+          <w:b/>
+        </w:rPr>
+        <w:t>=rubens-try1 --</w:t>
+      </w:r>
+      <w:proofErr w:type="spellStart"/>
+      <w:r>
+        <w:rPr>
+          <w:b/>
+        </w:rPr>
+        <w:t>noreportable</w:t>
+      </w:r>
+      <w:proofErr w:type="spellEnd"/>
+      <w:r>
+        <w:rPr>
+          <w:b/>
+        </w:rPr>
+        <w:t xml:space="preserve"> --iterations=3  600.perlbench_s  602.gcc_s  605.mcf_s  620.omnetpp_s  623.xalancbmk_s  625.x264_s  631.deepsjeng_s  641.leela_s  648.exchange2_s    998.specrand_is</w:t>
       </w:r>
     </w:p>
     <w:p>
@@ -572,11 +946,19 @@
           <w:b/>
         </w:rPr>
       </w:pPr>
-      <w:r>
-        <w:rPr>
-          <w:b/>
-        </w:rPr>
-        <w:t>copies = 4 e threads = 4</w:t>
+      <w:proofErr w:type="gramStart"/>
+      <w:r>
+        <w:rPr>
+          <w:b/>
+        </w:rPr>
+        <w:t>copies</w:t>
+      </w:r>
+      <w:proofErr w:type="gramEnd"/>
+      <w:r>
+        <w:rPr>
+          <w:b/>
+        </w:rPr>
+        <w:t xml:space="preserve"> = 4 e threads = 4</w:t>
       </w:r>
     </w:p>
     <w:p>
@@ -586,11 +968,19 @@
           <w:b/>
         </w:rPr>
       </w:pPr>
-      <w:r>
-        <w:rPr>
-          <w:b/>
-        </w:rPr>
-        <w:t>iterations = 3</w:t>
+      <w:proofErr w:type="gramStart"/>
+      <w:r>
+        <w:rPr>
+          <w:b/>
+        </w:rPr>
+        <w:t>iterations</w:t>
+      </w:r>
+      <w:proofErr w:type="gramEnd"/>
+      <w:r>
+        <w:rPr>
+          <w:b/>
+        </w:rPr>
+        <w:t xml:space="preserve"> = 3</w:t>
       </w:r>
     </w:p>
     <w:p>
@@ -600,11 +990,19 @@
           <w:b/>
         </w:rPr>
       </w:pPr>
-      <w:r>
-        <w:rPr>
-          <w:b/>
-        </w:rPr>
-        <w:t xml:space="preserve">Duração: </w:t>
+      <w:proofErr w:type="spellStart"/>
+      <w:r>
+        <w:rPr>
+          <w:b/>
+        </w:rPr>
+        <w:t>Duração</w:t>
+      </w:r>
+      <w:proofErr w:type="spellEnd"/>
+      <w:r>
+        <w:rPr>
+          <w:b/>
+        </w:rPr>
+        <w:t xml:space="preserve">: </w:t>
       </w:r>
       <w:r>
         <w:rPr>
@@ -628,8 +1026,16 @@
         <w:rPr>
           <w:b/>
         </w:rPr>
-        <w:t xml:space="preserve"> 4.99 hs</w:t>
-      </w:r>
+        <w:t xml:space="preserve"> 4.99 </w:t>
+      </w:r>
+      <w:proofErr w:type="spellStart"/>
+      <w:r>
+        <w:rPr>
+          <w:b/>
+        </w:rPr>
+        <w:t>hs</w:t>
+      </w:r>
+      <w:proofErr w:type="spellEnd"/>
     </w:p>
     <w:p>
       <w:pPr>
@@ -697,11 +1103,47 @@
           <w:b/>
         </w:rPr>
       </w:pPr>
-      <w:r>
-        <w:rPr>
-          <w:b/>
-        </w:rPr>
-        <w:t>runcpu --config=rubens-try1 --noreportable --iterations=3  600.perlbench_s  602.gcc_s  605.mcf_s  620.omnetpp_s  623.xalancbmk_s  625.x264_s  631.deepsjeng_s  641.leela_s  648.exchange2_s    998.specrand_is</w:t>
+      <w:proofErr w:type="spellStart"/>
+      <w:r>
+        <w:rPr>
+          <w:b/>
+        </w:rPr>
+        <w:t>runcpu</w:t>
+      </w:r>
+      <w:proofErr w:type="spellEnd"/>
+      <w:r>
+        <w:rPr>
+          <w:b/>
+        </w:rPr>
+        <w:t xml:space="preserve"> --</w:t>
+      </w:r>
+      <w:proofErr w:type="spellStart"/>
+      <w:r>
+        <w:rPr>
+          <w:b/>
+        </w:rPr>
+        <w:t>config</w:t>
+      </w:r>
+      <w:proofErr w:type="spellEnd"/>
+      <w:r>
+        <w:rPr>
+          <w:b/>
+        </w:rPr>
+        <w:t>=rubens-try1 --</w:t>
+      </w:r>
+      <w:proofErr w:type="spellStart"/>
+      <w:r>
+        <w:rPr>
+          <w:b/>
+        </w:rPr>
+        <w:t>noreportable</w:t>
+      </w:r>
+      <w:proofErr w:type="spellEnd"/>
+      <w:r>
+        <w:rPr>
+          <w:b/>
+        </w:rPr>
+        <w:t xml:space="preserve"> --iterations=3  600.perlbench_s  602.gcc_s  605.mcf_s  620.omnetpp_s  623.xalancbmk_s  625.x264_s  631.deepsjeng_s  641.leela_s  648.exchange2_s    998.specrand_is</w:t>
       </w:r>
     </w:p>
     <w:p>
@@ -711,11 +1153,19 @@
           <w:b/>
         </w:rPr>
       </w:pPr>
-      <w:r>
-        <w:rPr>
-          <w:b/>
-        </w:rPr>
-        <w:t>copies = 16 e threads = 16</w:t>
+      <w:proofErr w:type="gramStart"/>
+      <w:r>
+        <w:rPr>
+          <w:b/>
+        </w:rPr>
+        <w:t>copies</w:t>
+      </w:r>
+      <w:proofErr w:type="gramEnd"/>
+      <w:r>
+        <w:rPr>
+          <w:b/>
+        </w:rPr>
+        <w:t xml:space="preserve"> = 16 e threads = 16</w:t>
       </w:r>
     </w:p>
     <w:p>
@@ -725,11 +1175,19 @@
           <w:b/>
         </w:rPr>
       </w:pPr>
-      <w:r>
-        <w:rPr>
-          <w:b/>
-        </w:rPr>
-        <w:t>iterations = 3</w:t>
+      <w:proofErr w:type="gramStart"/>
+      <w:r>
+        <w:rPr>
+          <w:b/>
+        </w:rPr>
+        <w:t>iterations</w:t>
+      </w:r>
+      <w:proofErr w:type="gramEnd"/>
+      <w:r>
+        <w:rPr>
+          <w:b/>
+        </w:rPr>
+        <w:t xml:space="preserve"> = 3</w:t>
       </w:r>
     </w:p>
     <w:p>
@@ -739,11 +1197,19 @@
           <w:b/>
         </w:rPr>
       </w:pPr>
-      <w:r>
-        <w:rPr>
-          <w:b/>
-        </w:rPr>
-        <w:t xml:space="preserve">Duração: </w:t>
+      <w:proofErr w:type="spellStart"/>
+      <w:r>
+        <w:rPr>
+          <w:b/>
+        </w:rPr>
+        <w:t>Duração</w:t>
+      </w:r>
+      <w:proofErr w:type="spellEnd"/>
+      <w:r>
+        <w:rPr>
+          <w:b/>
+        </w:rPr>
+        <w:t xml:space="preserve">: </w:t>
       </w:r>
       <w:r>
         <w:rPr>
@@ -767,8 +1233,16 @@
         <w:rPr>
           <w:b/>
         </w:rPr>
-        <w:t xml:space="preserve"> 9.03 hs</w:t>
-      </w:r>
+        <w:t xml:space="preserve"> 9.03 </w:t>
+      </w:r>
+      <w:proofErr w:type="spellStart"/>
+      <w:r>
+        <w:rPr>
+          <w:b/>
+        </w:rPr>
+        <w:t>hs</w:t>
+      </w:r>
+      <w:proofErr w:type="spellEnd"/>
     </w:p>
     <w:p>
       <w:pPr>
@@ -812,6 +1286,7 @@
         </w:rPr>
         <w:t xml:space="preserve">Execução do benchmark </w:t>
       </w:r>
+      <w:proofErr w:type="spellStart"/>
       <w:r>
         <w:rPr>
           <w:b/>
@@ -826,6 +1301,7 @@
         </w:rPr>
         <w:t>speed</w:t>
       </w:r>
+      <w:proofErr w:type="spellEnd"/>
       <w:r>
         <w:rPr>
           <w:lang w:val="pt-BR"/>
@@ -841,12 +1317,30 @@
           <w:numId w:val="2"/>
         </w:numPr>
       </w:pPr>
-      <w:r>
-        <w:t>runcpu --config=rubens-try1 --reportable --iterations=</w:t>
-      </w:r>
-      <w:r>
-        <w:t>3 fpspeed</w:t>
-      </w:r>
+      <w:proofErr w:type="spellStart"/>
+      <w:r>
+        <w:t>runcpu</w:t>
+      </w:r>
+      <w:proofErr w:type="spellEnd"/>
+      <w:r>
+        <w:t xml:space="preserve"> --</w:t>
+      </w:r>
+      <w:proofErr w:type="spellStart"/>
+      <w:r>
+        <w:t>config</w:t>
+      </w:r>
+      <w:proofErr w:type="spellEnd"/>
+      <w:r>
+        <w:t>=rubens-try1 --reportable --iterations=</w:t>
+      </w:r>
+      <w:r>
+        <w:t xml:space="preserve">3 </w:t>
+      </w:r>
+      <w:proofErr w:type="spellStart"/>
+      <w:r>
+        <w:t>fpspeed</w:t>
+      </w:r>
+      <w:proofErr w:type="spellEnd"/>
     </w:p>
     <w:p>
       <w:pPr>
@@ -859,11 +1353,19 @@
           <w:lang w:val="pt-BR"/>
         </w:rPr>
       </w:pPr>
-      <w:r>
-        <w:rPr>
-          <w:lang w:val="pt-BR"/>
-        </w:rPr>
-        <w:t>dá erro no 627.cam4_s</w:t>
+      <w:proofErr w:type="gramStart"/>
+      <w:r>
+        <w:rPr>
+          <w:lang w:val="pt-BR"/>
+        </w:rPr>
+        <w:t>dá</w:t>
+      </w:r>
+      <w:proofErr w:type="gramEnd"/>
+      <w:r>
+        <w:rPr>
+          <w:lang w:val="pt-BR"/>
+        </w:rPr>
+        <w:t xml:space="preserve"> erro no 627.cam4_s</w:t>
       </w:r>
     </w:p>
     <w:p>
@@ -918,11 +1420,47 @@
           <w:b/>
         </w:rPr>
       </w:pPr>
-      <w:r>
-        <w:rPr>
-          <w:b/>
-        </w:rPr>
-        <w:t xml:space="preserve">runcpu --config=rubens-try1 --noreportable --iterations=3  </w:t>
+      <w:proofErr w:type="spellStart"/>
+      <w:r>
+        <w:rPr>
+          <w:b/>
+        </w:rPr>
+        <w:t>runcpu</w:t>
+      </w:r>
+      <w:proofErr w:type="spellEnd"/>
+      <w:r>
+        <w:rPr>
+          <w:b/>
+        </w:rPr>
+        <w:t xml:space="preserve"> --</w:t>
+      </w:r>
+      <w:proofErr w:type="spellStart"/>
+      <w:r>
+        <w:rPr>
+          <w:b/>
+        </w:rPr>
+        <w:t>config</w:t>
+      </w:r>
+      <w:proofErr w:type="spellEnd"/>
+      <w:r>
+        <w:rPr>
+          <w:b/>
+        </w:rPr>
+        <w:t>=rubens-try1 --</w:t>
+      </w:r>
+      <w:proofErr w:type="spellStart"/>
+      <w:r>
+        <w:rPr>
+          <w:b/>
+        </w:rPr>
+        <w:t>noreportable</w:t>
+      </w:r>
+      <w:proofErr w:type="spellEnd"/>
+      <w:r>
+        <w:rPr>
+          <w:b/>
+        </w:rPr>
+        <w:t xml:space="preserve"> --iterations=3  </w:t>
       </w:r>
       <w:r>
         <w:rPr>
@@ -1046,11 +1584,19 @@
           <w:b/>
         </w:rPr>
       </w:pPr>
-      <w:r>
-        <w:rPr>
-          <w:b/>
-        </w:rPr>
-        <w:t>copies = 4 e threads = 4</w:t>
+      <w:proofErr w:type="gramStart"/>
+      <w:r>
+        <w:rPr>
+          <w:b/>
+        </w:rPr>
+        <w:t>copies</w:t>
+      </w:r>
+      <w:proofErr w:type="gramEnd"/>
+      <w:r>
+        <w:rPr>
+          <w:b/>
+        </w:rPr>
+        <w:t xml:space="preserve"> = 4 e threads = 4</w:t>
       </w:r>
     </w:p>
     <w:p>
@@ -1060,11 +1606,19 @@
           <w:b/>
         </w:rPr>
       </w:pPr>
-      <w:r>
-        <w:rPr>
-          <w:b/>
-        </w:rPr>
-        <w:t>iterations = 3</w:t>
+      <w:proofErr w:type="gramStart"/>
+      <w:r>
+        <w:rPr>
+          <w:b/>
+        </w:rPr>
+        <w:t>iterations</w:t>
+      </w:r>
+      <w:proofErr w:type="gramEnd"/>
+      <w:r>
+        <w:rPr>
+          <w:b/>
+        </w:rPr>
+        <w:t xml:space="preserve"> = 3</w:t>
       </w:r>
     </w:p>
     <w:p>
@@ -1074,11 +1628,19 @@
           <w:b/>
         </w:rPr>
       </w:pPr>
-      <w:r>
-        <w:rPr>
-          <w:b/>
-        </w:rPr>
-        <w:t xml:space="preserve">Duração:  </w:t>
+      <w:proofErr w:type="spellStart"/>
+      <w:r>
+        <w:rPr>
+          <w:b/>
+        </w:rPr>
+        <w:t>Duração</w:t>
+      </w:r>
+      <w:proofErr w:type="spellEnd"/>
+      <w:r>
+        <w:rPr>
+          <w:b/>
+        </w:rPr>
+        <w:t xml:space="preserve">:  </w:t>
       </w:r>
       <w:r>
         <w:rPr>
@@ -1116,12 +1678,14 @@
         </w:rPr>
         <w:t xml:space="preserve"> </w:t>
       </w:r>
+      <w:proofErr w:type="spellStart"/>
       <w:r>
         <w:rPr>
           <w:b/>
         </w:rPr>
         <w:t>hs</w:t>
       </w:r>
+      <w:proofErr w:type="spellEnd"/>
     </w:p>
     <w:p>
       <w:pPr>
@@ -1165,6 +1729,7 @@
         </w:rPr>
         <w:t xml:space="preserve">Execução do benchmark </w:t>
       </w:r>
+      <w:proofErr w:type="spellStart"/>
       <w:r>
         <w:rPr>
           <w:b/>
@@ -1179,6 +1744,7 @@
         </w:rPr>
         <w:t>rate</w:t>
       </w:r>
+      <w:proofErr w:type="spellEnd"/>
       <w:r>
         <w:rPr>
           <w:lang w:val="pt-BR"/>
@@ -1221,11 +1787,35 @@
           <w:b/>
         </w:rPr>
       </w:pPr>
-      <w:r>
-        <w:rPr>
-          <w:b/>
-        </w:rPr>
-        <w:t xml:space="preserve">runcpu --config=rubens-try1 </w:t>
+      <w:proofErr w:type="spellStart"/>
+      <w:proofErr w:type="gramStart"/>
+      <w:r>
+        <w:rPr>
+          <w:b/>
+        </w:rPr>
+        <w:t>runcpu</w:t>
+      </w:r>
+      <w:proofErr w:type="spellEnd"/>
+      <w:proofErr w:type="gramEnd"/>
+      <w:r>
+        <w:rPr>
+          <w:b/>
+        </w:rPr>
+        <w:t xml:space="preserve"> --</w:t>
+      </w:r>
+      <w:proofErr w:type="spellStart"/>
+      <w:r>
+        <w:rPr>
+          <w:b/>
+        </w:rPr>
+        <w:t>config</w:t>
+      </w:r>
+      <w:proofErr w:type="spellEnd"/>
+      <w:r>
+        <w:rPr>
+          <w:b/>
+        </w:rPr>
+        <w:t xml:space="preserve">=rubens-try1 </w:t>
       </w:r>
       <w:r>
         <w:rPr>
@@ -1237,8 +1827,16 @@
         <w:rPr>
           <w:b/>
         </w:rPr>
-        <w:t xml:space="preserve"> --iterations=3  intrate</w:t>
-      </w:r>
+        <w:t xml:space="preserve"> --iterations=3  </w:t>
+      </w:r>
+      <w:proofErr w:type="spellStart"/>
+      <w:r>
+        <w:rPr>
+          <w:b/>
+        </w:rPr>
+        <w:t>intrate</w:t>
+      </w:r>
+      <w:proofErr w:type="spellEnd"/>
     </w:p>
     <w:p>
       <w:pPr>
@@ -1258,19 +1856,85 @@
           <w:lang w:val="pt-BR"/>
         </w:rPr>
       </w:pPr>
+      <w:proofErr w:type="spellStart"/>
+      <w:proofErr w:type="gramStart"/>
       <w:r>
         <w:rPr>
           <w:b/>
           <w:strike/>
           <w:lang w:val="pt-BR"/>
         </w:rPr>
-        <w:t xml:space="preserve">runcpu --config=rubens-try1 -- noreportable  --iterations=3  </w:t>
-      </w:r>
-      <w:r>
-        <w:rPr>
+        <w:t>runcpu</w:t>
+      </w:r>
+      <w:proofErr w:type="spellEnd"/>
+      <w:proofErr w:type="gramEnd"/>
+      <w:r>
+        <w:rPr>
+          <w:b/>
           <w:strike/>
           <w:lang w:val="pt-BR"/>
         </w:rPr>
+        <w:t xml:space="preserve"> --</w:t>
+      </w:r>
+      <w:proofErr w:type="spellStart"/>
+      <w:r>
+        <w:rPr>
+          <w:b/>
+          <w:strike/>
+          <w:lang w:val="pt-BR"/>
+        </w:rPr>
+        <w:t>config</w:t>
+      </w:r>
+      <w:proofErr w:type="spellEnd"/>
+      <w:r>
+        <w:rPr>
+          <w:b/>
+          <w:strike/>
+          <w:lang w:val="pt-BR"/>
+        </w:rPr>
+        <w:t xml:space="preserve">=rubens-try1 -- </w:t>
+      </w:r>
+      <w:proofErr w:type="spellStart"/>
+      <w:r>
+        <w:rPr>
+          <w:b/>
+          <w:strike/>
+          <w:lang w:val="pt-BR"/>
+        </w:rPr>
+        <w:t>noreportable</w:t>
+      </w:r>
+      <w:proofErr w:type="spellEnd"/>
+      <w:r>
+        <w:rPr>
+          <w:b/>
+          <w:strike/>
+          <w:lang w:val="pt-BR"/>
+        </w:rPr>
+        <w:t xml:space="preserve">  --</w:t>
+      </w:r>
+      <w:proofErr w:type="spellStart"/>
+      <w:r>
+        <w:rPr>
+          <w:b/>
+          <w:strike/>
+          <w:lang w:val="pt-BR"/>
+        </w:rPr>
+        <w:t>iterations</w:t>
+      </w:r>
+      <w:proofErr w:type="spellEnd"/>
+      <w:r>
+        <w:rPr>
+          <w:b/>
+          <w:strike/>
+          <w:lang w:val="pt-BR"/>
+        </w:rPr>
+        <w:t xml:space="preserve">=3  </w:t>
+      </w:r>
+      <w:r>
+        <w:rPr>
+          <w:strike/>
+          <w:lang w:val="pt-BR"/>
+        </w:rPr>
         <w:t>500.perlbench_r, 502.gcc_r, 505.mcf_r, 520.omnetpp_r, 523.xalancbmk_r, 525.x264_r, 531.deepsjeng_r, 541.leela_r, 548.exchange2_r, 557.xz_r, 999.specrand_ir</w:t>
       </w:r>
     </w:p>
@@ -1292,11 +1956,19 @@
           <w:b/>
         </w:rPr>
       </w:pPr>
-      <w:r>
-        <w:rPr>
-          <w:b/>
-        </w:rPr>
-        <w:t>copies = 4 e threads = 4</w:t>
+      <w:proofErr w:type="gramStart"/>
+      <w:r>
+        <w:rPr>
+          <w:b/>
+        </w:rPr>
+        <w:t>copies</w:t>
+      </w:r>
+      <w:proofErr w:type="gramEnd"/>
+      <w:r>
+        <w:rPr>
+          <w:b/>
+        </w:rPr>
+        <w:t xml:space="preserve"> = 4 e threads = 4</w:t>
       </w:r>
     </w:p>
     <w:p>
@@ -1307,11 +1979,19 @@
           <w:b/>
         </w:rPr>
       </w:pPr>
-      <w:r>
-        <w:rPr>
-          <w:b/>
-        </w:rPr>
-        <w:t>iterations = 3</w:t>
+      <w:proofErr w:type="gramStart"/>
+      <w:r>
+        <w:rPr>
+          <w:b/>
+        </w:rPr>
+        <w:t>iterations</w:t>
+      </w:r>
+      <w:proofErr w:type="gramEnd"/>
+      <w:r>
+        <w:rPr>
+          <w:b/>
+        </w:rPr>
+        <w:t xml:space="preserve"> = 3</w:t>
       </w:r>
     </w:p>
     <w:p>
@@ -1322,11 +2002,19 @@
           <w:b/>
         </w:rPr>
       </w:pPr>
-      <w:r>
-        <w:rPr>
-          <w:b/>
-        </w:rPr>
-        <w:t xml:space="preserve">Duração:  </w:t>
+      <w:proofErr w:type="spellStart"/>
+      <w:r>
+        <w:rPr>
+          <w:b/>
+        </w:rPr>
+        <w:t>Duração</w:t>
+      </w:r>
+      <w:proofErr w:type="spellEnd"/>
+      <w:r>
+        <w:rPr>
+          <w:b/>
+        </w:rPr>
+        <w:t xml:space="preserve">:  </w:t>
       </w:r>
       <w:r>
         <w:rPr>
@@ -1364,12 +2052,14 @@
         </w:rPr>
         <w:t xml:space="preserve">13.19 </w:t>
       </w:r>
+      <w:proofErr w:type="spellStart"/>
       <w:r>
         <w:rPr>
           <w:b/>
         </w:rPr>
         <w:t>hs</w:t>
       </w:r>
+      <w:proofErr w:type="spellEnd"/>
     </w:p>
     <w:p>
       <w:pPr>
@@ -1410,6 +2100,301 @@
           <w:numId w:val="2"/>
         </w:numPr>
         <w:rPr>
+          <w:b/>
+          <w:color w:val="0070C0"/>
+          <w:lang w:val="pt-BR"/>
+        </w:rPr>
+      </w:pPr>
+      <w:r>
+        <w:rPr>
+          <w:b/>
+          <w:color w:val="FF0000"/>
+          <w:lang w:val="pt-BR"/>
+        </w:rPr>
+        <w:t>Re</w:t>
+      </w:r>
+      <w:r>
+        <w:rPr>
+          <w:b/>
+          <w:color w:val="FF0000"/>
+          <w:lang w:val="pt-BR"/>
+        </w:rPr>
+        <w:t xml:space="preserve">moção do </w:t>
+      </w:r>
+      <w:r>
+        <w:rPr>
+          <w:b/>
+          <w:color w:val="FF0000"/>
+          <w:lang w:val="pt-BR"/>
+        </w:rPr>
+        <w:t>502.gcc_r:</w:t>
+      </w:r>
+      <w:r>
+        <w:rPr>
+          <w:b/>
+          <w:color w:val="FF0000"/>
+          <w:lang w:val="pt-BR"/>
+        </w:rPr>
+        <w:t xml:space="preserve"> </w:t>
+      </w:r>
+      <w:bookmarkStart w:id="0" w:name="_GoBack"/>
+      <w:r>
+        <w:rPr>
+          <w:b/>
+          <w:color w:val="0070C0"/>
+          <w:lang w:val="pt-BR"/>
+        </w:rPr>
+        <w:sym w:font="Wingdings" w:char="F0E0"/>
+      </w:r>
+      <w:r>
+        <w:rPr>
+          <w:b/>
+          <w:color w:val="0070C0"/>
+          <w:lang w:val="pt-BR"/>
+        </w:rPr>
+        <w:t xml:space="preserve"> EM EXECUÇÃO NA QUARTA-FEIRA</w:t>
+      </w:r>
+    </w:p>
+    <w:bookmarkEnd w:id="0"/>
+    <w:p>
+      <w:pPr>
+        <w:pStyle w:val="PargrafodaLista"/>
+        <w:ind w:left="1080"/>
+        <w:rPr>
+          <w:color w:val="FF0000"/>
+          <w:lang w:val="pt-BR"/>
+        </w:rPr>
+      </w:pPr>
+    </w:p>
+    <w:p>
+      <w:pPr>
+        <w:pStyle w:val="PargrafodaLista"/>
+        <w:ind w:left="1080"/>
+        <w:rPr>
+          <w:b/>
+          <w:color w:val="FF0000"/>
+          <w:lang w:val="pt-BR"/>
+        </w:rPr>
+      </w:pPr>
+      <w:proofErr w:type="spellStart"/>
+      <w:proofErr w:type="gramStart"/>
+      <w:r>
+        <w:rPr>
+          <w:b/>
+          <w:color w:val="FF0000"/>
+          <w:lang w:val="pt-BR"/>
+        </w:rPr>
+        <w:t>runcpu</w:t>
+      </w:r>
+      <w:proofErr w:type="spellEnd"/>
+      <w:proofErr w:type="gramEnd"/>
+      <w:r>
+        <w:rPr>
+          <w:b/>
+          <w:color w:val="FF0000"/>
+          <w:lang w:val="pt-BR"/>
+        </w:rPr>
+        <w:t xml:space="preserve"> --</w:t>
+      </w:r>
+      <w:proofErr w:type="spellStart"/>
+      <w:r>
+        <w:rPr>
+          <w:b/>
+          <w:color w:val="FF0000"/>
+          <w:lang w:val="pt-BR"/>
+        </w:rPr>
+        <w:t>config</w:t>
+      </w:r>
+      <w:proofErr w:type="spellEnd"/>
+      <w:r>
+        <w:rPr>
+          <w:b/>
+          <w:color w:val="FF0000"/>
+          <w:lang w:val="pt-BR"/>
+        </w:rPr>
+        <w:t>=rubens-try1 --</w:t>
+      </w:r>
+      <w:proofErr w:type="spellStart"/>
+      <w:r>
+        <w:rPr>
+          <w:b/>
+          <w:color w:val="FF0000"/>
+          <w:lang w:val="pt-BR"/>
+        </w:rPr>
+        <w:t>noreportable</w:t>
+      </w:r>
+      <w:proofErr w:type="spellEnd"/>
+      <w:r>
+        <w:rPr>
+          <w:b/>
+          <w:color w:val="FF0000"/>
+          <w:lang w:val="pt-BR"/>
+        </w:rPr>
+        <w:t xml:space="preserve">  --</w:t>
+      </w:r>
+      <w:proofErr w:type="spellStart"/>
+      <w:r>
+        <w:rPr>
+          <w:b/>
+          <w:color w:val="FF0000"/>
+          <w:lang w:val="pt-BR"/>
+        </w:rPr>
+        <w:t>iterations</w:t>
+      </w:r>
+      <w:proofErr w:type="spellEnd"/>
+      <w:r>
+        <w:rPr>
+          <w:b/>
+          <w:color w:val="FF0000"/>
+          <w:lang w:val="pt-BR"/>
+        </w:rPr>
+        <w:t>=3  500.perlbench_r 505.mcf_r 520.omnetpp_r 523.xalancbmk_r 525.x264_r 531.deepsjeng_r 541.leela_r 548.exchange2_r 557.xz_r 999.specrand_ir</w:t>
+      </w:r>
+    </w:p>
+    <w:p>
+      <w:pPr>
+        <w:pStyle w:val="PargrafodaLista"/>
+        <w:ind w:left="1080"/>
+        <w:rPr>
+          <w:b/>
+          <w:color w:val="FF0000"/>
+        </w:rPr>
+      </w:pPr>
+      <w:proofErr w:type="gramStart"/>
+      <w:r>
+        <w:rPr>
+          <w:b/>
+          <w:color w:val="FF0000"/>
+        </w:rPr>
+        <w:t>copies</w:t>
+      </w:r>
+      <w:proofErr w:type="gramEnd"/>
+      <w:r>
+        <w:rPr>
+          <w:b/>
+          <w:color w:val="FF0000"/>
+        </w:rPr>
+        <w:t xml:space="preserve"> = </w:t>
+      </w:r>
+      <w:r>
+        <w:rPr>
+          <w:b/>
+          <w:color w:val="FF0000"/>
+        </w:rPr>
+        <w:t>8 e threads = 8</w:t>
+      </w:r>
+    </w:p>
+    <w:p>
+      <w:pPr>
+        <w:pStyle w:val="PargrafodaLista"/>
+        <w:ind w:left="1080"/>
+        <w:rPr>
+          <w:b/>
+          <w:color w:val="FF0000"/>
+        </w:rPr>
+      </w:pPr>
+      <w:proofErr w:type="gramStart"/>
+      <w:r>
+        <w:rPr>
+          <w:b/>
+          <w:color w:val="FF0000"/>
+        </w:rPr>
+        <w:t>iterations</w:t>
+      </w:r>
+      <w:proofErr w:type="gramEnd"/>
+      <w:r>
+        <w:rPr>
+          <w:b/>
+          <w:color w:val="FF0000"/>
+        </w:rPr>
+        <w:t xml:space="preserve"> = 3</w:t>
+      </w:r>
+    </w:p>
+    <w:p>
+      <w:pPr>
+        <w:pStyle w:val="PargrafodaLista"/>
+        <w:ind w:left="1080"/>
+        <w:rPr>
+          <w:b/>
+          <w:color w:val="FF0000"/>
+        </w:rPr>
+      </w:pPr>
+      <w:proofErr w:type="spellStart"/>
+      <w:r>
+        <w:rPr>
+          <w:b/>
+          <w:color w:val="FF0000"/>
+        </w:rPr>
+        <w:t>Duração</w:t>
+      </w:r>
+      <w:proofErr w:type="spellEnd"/>
+      <w:r>
+        <w:rPr>
+          <w:b/>
+          <w:color w:val="FF0000"/>
+        </w:rPr>
+        <w:t xml:space="preserve">:    s </w:t>
+      </w:r>
+      <w:r>
+        <w:rPr>
+          <w:b/>
+          <w:color w:val="FF0000"/>
+        </w:rPr>
+        <w:sym w:font="Wingdings" w:char="F0E0"/>
+      </w:r>
+      <w:r>
+        <w:rPr>
+          <w:b/>
+          <w:color w:val="FF0000"/>
+        </w:rPr>
+        <w:t xml:space="preserve">   </w:t>
+      </w:r>
+      <w:proofErr w:type="spellStart"/>
+      <w:r>
+        <w:rPr>
+          <w:b/>
+          <w:color w:val="FF0000"/>
+        </w:rPr>
+        <w:t>hs</w:t>
+      </w:r>
+      <w:proofErr w:type="spellEnd"/>
+    </w:p>
+    <w:p>
+      <w:pPr>
+        <w:pStyle w:val="PargrafodaLista"/>
+        <w:ind w:left="1080"/>
+        <w:rPr>
+          <w:b/>
+          <w:color w:val="FF0000"/>
+          <w:lang w:val="pt-BR"/>
+        </w:rPr>
+      </w:pPr>
+      <w:r>
+        <w:rPr>
+          <w:b/>
+          <w:color w:val="FF0000"/>
+          <w:lang w:val="pt-BR"/>
+        </w:rPr>
+        <w:t xml:space="preserve">Log: </w:t>
+      </w:r>
+    </w:p>
+    <w:p>
+      <w:pPr>
+        <w:pStyle w:val="PargrafodaLista"/>
+        <w:ind w:left="1080"/>
+        <w:rPr>
+          <w:lang w:val="pt-BR"/>
+        </w:rPr>
+      </w:pPr>
+    </w:p>
+    <w:p>
+      <w:pPr>
+        <w:pStyle w:val="PargrafodaLista"/>
+        <w:numPr>
+          <w:ilvl w:val="1"/>
+          <w:numId w:val="2"/>
+        </w:numPr>
+        <w:rPr>
           <w:lang w:val="pt-BR"/>
         </w:rPr>
       </w:pPr>
@@ -1437,12 +2422,44 @@
           <w:b/>
         </w:rPr>
       </w:pPr>
-      <w:r>
-        <w:rPr>
-          <w:b/>
-        </w:rPr>
-        <w:t>runcpu --config=rubens-try1 --reportable --iterations=3  intrate</w:t>
-      </w:r>
+      <w:proofErr w:type="spellStart"/>
+      <w:proofErr w:type="gramStart"/>
+      <w:r>
+        <w:rPr>
+          <w:b/>
+        </w:rPr>
+        <w:t>runcpu</w:t>
+      </w:r>
+      <w:proofErr w:type="spellEnd"/>
+      <w:proofErr w:type="gramEnd"/>
+      <w:r>
+        <w:rPr>
+          <w:b/>
+        </w:rPr>
+        <w:t xml:space="preserve"> --</w:t>
+      </w:r>
+      <w:proofErr w:type="spellStart"/>
+      <w:r>
+        <w:rPr>
+          <w:b/>
+        </w:rPr>
+        <w:t>config</w:t>
+      </w:r>
+      <w:proofErr w:type="spellEnd"/>
+      <w:r>
+        <w:rPr>
+          <w:b/>
+        </w:rPr>
+        <w:t xml:space="preserve">=rubens-try1 --reportable --iterations=3  </w:t>
+      </w:r>
+      <w:proofErr w:type="spellStart"/>
+      <w:r>
+        <w:rPr>
+          <w:b/>
+        </w:rPr>
+        <w:t>intrate</w:t>
+      </w:r>
+      <w:proofErr w:type="spellEnd"/>
     </w:p>
     <w:p>
       <w:pPr>
@@ -1461,11 +2478,19 @@
           <w:b/>
         </w:rPr>
       </w:pPr>
-      <w:r>
-        <w:rPr>
-          <w:b/>
-        </w:rPr>
-        <w:t>copies = 16 e threads = 16</w:t>
+      <w:proofErr w:type="gramStart"/>
+      <w:r>
+        <w:rPr>
+          <w:b/>
+        </w:rPr>
+        <w:t>copies</w:t>
+      </w:r>
+      <w:proofErr w:type="gramEnd"/>
+      <w:r>
+        <w:rPr>
+          <w:b/>
+        </w:rPr>
+        <w:t xml:space="preserve"> = 16 e threads = 16</w:t>
       </w:r>
     </w:p>
     <w:p>
@@ -1476,11 +2501,19 @@
           <w:b/>
         </w:rPr>
       </w:pPr>
-      <w:r>
-        <w:rPr>
-          <w:b/>
-        </w:rPr>
-        <w:t>iterations = 3</w:t>
+      <w:proofErr w:type="gramStart"/>
+      <w:r>
+        <w:rPr>
+          <w:b/>
+        </w:rPr>
+        <w:t>iterations</w:t>
+      </w:r>
+      <w:proofErr w:type="gramEnd"/>
+      <w:r>
+        <w:rPr>
+          <w:b/>
+        </w:rPr>
+        <w:t xml:space="preserve"> = 3</w:t>
       </w:r>
     </w:p>
     <w:p>
@@ -1491,11 +2524,19 @@
           <w:b/>
         </w:rPr>
       </w:pPr>
-      <w:r>
-        <w:rPr>
-          <w:b/>
-        </w:rPr>
-        <w:t xml:space="preserve">Duração:  </w:t>
+      <w:proofErr w:type="spellStart"/>
+      <w:r>
+        <w:rPr>
+          <w:b/>
+        </w:rPr>
+        <w:t>Duração</w:t>
+      </w:r>
+      <w:proofErr w:type="spellEnd"/>
+      <w:r>
+        <w:rPr>
+          <w:b/>
+        </w:rPr>
+        <w:t xml:space="preserve">:  </w:t>
       </w:r>
       <w:r>
         <w:rPr>
@@ -1527,12 +2568,14 @@
         </w:rPr>
         <w:t xml:space="preserve"> </w:t>
       </w:r>
+      <w:proofErr w:type="spellStart"/>
       <w:r>
         <w:rPr>
           <w:b/>
         </w:rPr>
         <w:t>hs</w:t>
       </w:r>
+      <w:proofErr w:type="spellEnd"/>
     </w:p>
     <w:p>
       <w:pPr>
@@ -1571,26 +2614,212 @@
           <w:lang w:val="pt-BR"/>
         </w:rPr>
       </w:pPr>
-    </w:p>
-    <w:p>
-      <w:pPr>
-        <w:pStyle w:val="PargrafodaLista"/>
-        <w:ind w:left="360"/>
-        <w:rPr>
-          <w:lang w:val="pt-BR"/>
-        </w:rPr>
-      </w:pPr>
-      <w:r>
-        <w:rPr>
-          <w:lang w:val="pt-BR"/>
+      <w:r>
+        <w:rPr>
+          <w:lang w:val="pt-BR"/>
+        </w:rPr>
+        <w:t xml:space="preserve">Execução do benchmark </w:t>
+      </w:r>
+      <w:proofErr w:type="spellStart"/>
+      <w:r>
+        <w:rPr>
+          <w:b/>
+          <w:lang w:val="pt-BR"/>
+        </w:rPr>
+        <w:t>fprate</w:t>
+      </w:r>
+      <w:proofErr w:type="spellEnd"/>
+      <w:r>
+        <w:rPr>
+          <w:lang w:val="pt-BR"/>
+        </w:rPr>
+        <w:t>:</w:t>
+      </w:r>
+    </w:p>
+    <w:p>
+      <w:pPr>
+        <w:pStyle w:val="PargrafodaLista"/>
+        <w:numPr>
+          <w:ilvl w:val="1"/>
+          <w:numId w:val="2"/>
+        </w:numPr>
+      </w:pPr>
+      <w:proofErr w:type="spellStart"/>
+      <w:r>
+        <w:t>runcpu</w:t>
+      </w:r>
+      <w:proofErr w:type="spellEnd"/>
+      <w:r>
+        <w:t xml:space="preserve"> --</w:t>
+      </w:r>
+      <w:proofErr w:type="spellStart"/>
+      <w:r>
+        <w:t>config</w:t>
+      </w:r>
+      <w:proofErr w:type="spellEnd"/>
+      <w:r>
+        <w:t>=rubens-try1 --reportable --iterations=</w:t>
+      </w:r>
+      <w:r>
+        <w:t xml:space="preserve">3 </w:t>
+      </w:r>
+      <w:proofErr w:type="spellStart"/>
+      <w:r>
+        <w:t>fprate</w:t>
+      </w:r>
+      <w:proofErr w:type="spellEnd"/>
+    </w:p>
+    <w:p>
+      <w:pPr>
+        <w:ind w:left="1260"/>
+        <w:rPr>
+          <w:b/>
+        </w:rPr>
+      </w:pPr>
+      <w:proofErr w:type="gramStart"/>
+      <w:r>
+        <w:rPr>
+          <w:b/>
+        </w:rPr>
+        <w:t>copies</w:t>
+      </w:r>
+      <w:proofErr w:type="gramEnd"/>
+      <w:r>
+        <w:rPr>
+          <w:b/>
+        </w:rPr>
+        <w:t xml:space="preserve"> = 4 e threads = 4</w:t>
+      </w:r>
+    </w:p>
+    <w:p>
+      <w:pPr>
+        <w:ind w:left="1260"/>
+        <w:rPr>
+          <w:b/>
+        </w:rPr>
+      </w:pPr>
+      <w:proofErr w:type="gramStart"/>
+      <w:r>
+        <w:rPr>
+          <w:b/>
+        </w:rPr>
+        <w:t>iterations</w:t>
+      </w:r>
+      <w:proofErr w:type="gramEnd"/>
+      <w:r>
+        <w:rPr>
+          <w:b/>
+        </w:rPr>
+        <w:t xml:space="preserve"> = 3</w:t>
+      </w:r>
+    </w:p>
+    <w:p>
+      <w:pPr>
+        <w:ind w:left="1260"/>
+        <w:rPr>
+          <w:b/>
+        </w:rPr>
+      </w:pPr>
+      <w:proofErr w:type="spellStart"/>
+      <w:r>
+        <w:rPr>
+          <w:b/>
+        </w:rPr>
+        <w:lastRenderedPageBreak/>
+        <w:t>Duração</w:t>
+      </w:r>
+      <w:proofErr w:type="spellEnd"/>
+      <w:r>
+        <w:rPr>
+          <w:b/>
+        </w:rPr>
+        <w:t xml:space="preserve">: </w:t>
+      </w:r>
+      <w:r>
+        <w:rPr>
+          <w:b/>
         </w:rPr>
         <w:t xml:space="preserve"> </w:t>
       </w:r>
       <w:r>
         <w:rPr>
-          <w:lang w:val="pt-BR"/>
+          <w:b/>
+        </w:rPr>
+        <w:t>58396</w:t>
+      </w:r>
+      <w:r>
+        <w:rPr>
+          <w:b/>
         </w:rPr>
         <w:t xml:space="preserve"> </w:t>
+      </w:r>
+      <w:r>
+        <w:rPr>
+          <w:b/>
+        </w:rPr>
+        <w:t xml:space="preserve">s </w:t>
+      </w:r>
+      <w:r>
+        <w:rPr>
+          <w:b/>
+        </w:rPr>
+        <w:sym w:font="Wingdings" w:char="F0E0"/>
+      </w:r>
+      <w:r>
+        <w:rPr>
+          <w:b/>
+        </w:rPr>
+        <w:t xml:space="preserve"> </w:t>
+      </w:r>
+      <w:r>
+        <w:rPr>
+          <w:b/>
+        </w:rPr>
+        <w:t xml:space="preserve"> 16.22</w:t>
+      </w:r>
+      <w:r>
+        <w:rPr>
+          <w:b/>
+        </w:rPr>
+        <w:t xml:space="preserve"> </w:t>
+      </w:r>
+      <w:proofErr w:type="spellStart"/>
+      <w:r>
+        <w:rPr>
+          <w:b/>
+        </w:rPr>
+        <w:t>hs</w:t>
+      </w:r>
+      <w:proofErr w:type="spellEnd"/>
+    </w:p>
+    <w:p>
+      <w:pPr>
+        <w:ind w:left="1260"/>
+        <w:rPr>
+          <w:b/>
+          <w:lang w:val="pt-BR"/>
+        </w:rPr>
+      </w:pPr>
+      <w:r>
+        <w:rPr>
+          <w:b/>
+          <w:lang w:val="pt-BR"/>
+        </w:rPr>
+        <w:t>Log: CPU2017.</w:t>
+      </w:r>
+      <w:r>
+        <w:rPr>
+          <w:b/>
+          <w:lang w:val="pt-BR"/>
+        </w:rPr>
+        <w:t>068</w:t>
+      </w:r>
+      <w:r>
+        <w:rPr>
+          <w:b/>
+          <w:lang w:val="pt-BR"/>
+        </w:rPr>
+        <w:t>.log</w:t>
       </w:r>
     </w:p>
     <w:p>
@@ -1610,23 +2839,44 @@
         </w:rPr>
         <w:t xml:space="preserve"> </w:t>
       </w:r>
-    </w:p>
-    <w:p>
-      <w:pPr>
-        <w:rPr>
-          <w:lang w:val="pt-BR"/>
-        </w:rPr>
-      </w:pPr>
-    </w:p>
-    <w:p>
-      <w:pPr>
-        <w:rPr>
-          <w:lang w:val="pt-BR"/>
-        </w:rPr>
-      </w:pPr>
-    </w:p>
-    <w:p>
-      <w:pPr>
+      <w:r>
+        <w:rPr>
+          <w:lang w:val="pt-BR"/>
+        </w:rPr>
+        <w:t xml:space="preserve"> </w:t>
+      </w:r>
+    </w:p>
+    <w:p>
+      <w:pPr>
+        <w:pStyle w:val="PargrafodaLista"/>
+        <w:numPr>
+          <w:ilvl w:val="0"/>
+          <w:numId w:val="2"/>
+        </w:numPr>
+        <w:rPr>
+          <w:lang w:val="pt-BR"/>
+        </w:rPr>
+      </w:pPr>
+      <w:r>
+        <w:rPr>
+          <w:lang w:val="pt-BR"/>
+        </w:rPr>
+        <w:t xml:space="preserve"> </w:t>
+      </w:r>
+      <w:r>
+        <w:rPr>
+          <w:lang w:val="pt-BR"/>
+        </w:rPr>
+        <w:t xml:space="preserve"> </w:t>
+      </w:r>
+    </w:p>
+    <w:p>
+      <w:pPr>
+        <w:pStyle w:val="PargrafodaLista"/>
+        <w:numPr>
+          <w:ilvl w:val="0"/>
+          <w:numId w:val="2"/>
+        </w:numPr>
         <w:rPr>
           <w:lang w:val="pt-BR"/>
         </w:rPr>
@@ -2248,7 +3498,7 @@
   <w:style w:type="paragraph" w:default="1" w:styleId="Normal">
     <w:name w:val="Normal"/>
     <w:qFormat/>
-    <w:rsid w:val="00283A8F"/>
+    <w:rsid w:val="00910419"/>
   </w:style>
   <w:style w:type="character" w:default="1" w:styleId="Fontepargpadro">
     <w:name w:val="Default Paragraph Font"/>

--- a/spec_cpu_2017/SPEC CPU2017 - Anotações.docx
+++ b/spec_cpu_2017/SPEC CPU2017 - Anotações.docx
@@ -2101,70 +2101,287 @@
         </w:numPr>
         <w:rPr>
           <w:b/>
-          <w:color w:val="0070C0"/>
-          <w:lang w:val="pt-BR"/>
-        </w:rPr>
-      </w:pPr>
-      <w:r>
-        <w:rPr>
-          <w:b/>
-          <w:color w:val="FF0000"/>
-          <w:lang w:val="pt-BR"/>
-        </w:rPr>
-        <w:t>Re</w:t>
-      </w:r>
-      <w:r>
-        <w:rPr>
-          <w:b/>
-          <w:color w:val="FF0000"/>
-          <w:lang w:val="pt-BR"/>
-        </w:rPr>
-        <w:t xml:space="preserve">moção do </w:t>
-      </w:r>
-      <w:r>
-        <w:rPr>
-          <w:b/>
-          <w:color w:val="FF0000"/>
-          <w:lang w:val="pt-BR"/>
-        </w:rPr>
-        <w:t>502.gcc_r:</w:t>
-      </w:r>
-      <w:r>
-        <w:rPr>
-          <w:b/>
-          <w:color w:val="FF0000"/>
-          <w:lang w:val="pt-BR"/>
+          <w:color w:val="000000" w:themeColor="text1"/>
+          <w:lang w:val="pt-BR"/>
+        </w:rPr>
+      </w:pPr>
+      <w:r>
+        <w:rPr>
+          <w:b/>
+          <w:color w:val="000000" w:themeColor="text1"/>
+          <w:lang w:val="pt-BR"/>
+        </w:rPr>
+        <w:t>Remoção do 502.gcc_r:</w:t>
+      </w:r>
+    </w:p>
+    <w:p>
+      <w:pPr>
+        <w:pStyle w:val="PargrafodaLista"/>
+        <w:ind w:left="1080"/>
+        <w:rPr>
+          <w:b/>
+          <w:color w:val="000000" w:themeColor="text1"/>
+          <w:lang w:val="pt-BR"/>
+        </w:rPr>
+      </w:pPr>
+    </w:p>
+    <w:p>
+      <w:pPr>
+        <w:pStyle w:val="PargrafodaLista"/>
+        <w:ind w:left="1080"/>
+        <w:rPr>
+          <w:b/>
+          <w:color w:val="000000" w:themeColor="text1"/>
+          <w:lang w:val="pt-BR"/>
+        </w:rPr>
+      </w:pPr>
+      <w:proofErr w:type="spellStart"/>
+      <w:proofErr w:type="gramStart"/>
+      <w:r>
+        <w:rPr>
+          <w:b/>
+          <w:color w:val="000000" w:themeColor="text1"/>
+          <w:lang w:val="pt-BR"/>
+        </w:rPr>
+        <w:t>runcpu</w:t>
+      </w:r>
+      <w:proofErr w:type="spellEnd"/>
+      <w:proofErr w:type="gramEnd"/>
+      <w:r>
+        <w:rPr>
+          <w:b/>
+          <w:color w:val="000000" w:themeColor="text1"/>
+          <w:lang w:val="pt-BR"/>
+        </w:rPr>
+        <w:t xml:space="preserve"> --</w:t>
+      </w:r>
+      <w:proofErr w:type="spellStart"/>
+      <w:r>
+        <w:rPr>
+          <w:b/>
+          <w:color w:val="000000" w:themeColor="text1"/>
+          <w:lang w:val="pt-BR"/>
+        </w:rPr>
+        <w:t>config</w:t>
+      </w:r>
+      <w:proofErr w:type="spellEnd"/>
+      <w:r>
+        <w:rPr>
+          <w:b/>
+          <w:color w:val="000000" w:themeColor="text1"/>
+          <w:lang w:val="pt-BR"/>
+        </w:rPr>
+        <w:t>=rubens-try1 --</w:t>
+      </w:r>
+      <w:proofErr w:type="spellStart"/>
+      <w:r>
+        <w:rPr>
+          <w:b/>
+          <w:color w:val="000000" w:themeColor="text1"/>
+          <w:lang w:val="pt-BR"/>
+        </w:rPr>
+        <w:t>noreportable</w:t>
+      </w:r>
+      <w:proofErr w:type="spellEnd"/>
+      <w:r>
+        <w:rPr>
+          <w:b/>
+          <w:color w:val="000000" w:themeColor="text1"/>
+          <w:lang w:val="pt-BR"/>
+        </w:rPr>
+        <w:t xml:space="preserve">  --</w:t>
+      </w:r>
+      <w:proofErr w:type="spellStart"/>
+      <w:r>
+        <w:rPr>
+          <w:b/>
+          <w:color w:val="000000" w:themeColor="text1"/>
+          <w:lang w:val="pt-BR"/>
+        </w:rPr>
+        <w:t>iterations</w:t>
+      </w:r>
+      <w:proofErr w:type="spellEnd"/>
+      <w:r>
+        <w:rPr>
+          <w:b/>
+          <w:color w:val="000000" w:themeColor="text1"/>
+          <w:lang w:val="pt-BR"/>
+        </w:rPr>
+        <w:t>=3  500.perlbench_r 505.mcf_r 520.omnetpp_r 523.xalancbmk_r 525.x264_r 531.deepsjeng_r 541.leela_r 548.exchange2_r 557.xz_r 999.specrand_ir</w:t>
+      </w:r>
+    </w:p>
+    <w:p>
+      <w:pPr>
+        <w:pStyle w:val="PargrafodaLista"/>
+        <w:ind w:left="1080"/>
+        <w:rPr>
+          <w:b/>
+          <w:color w:val="000000" w:themeColor="text1"/>
+        </w:rPr>
+      </w:pPr>
+      <w:proofErr w:type="gramStart"/>
+      <w:r>
+        <w:rPr>
+          <w:b/>
+          <w:color w:val="000000" w:themeColor="text1"/>
+        </w:rPr>
+        <w:t>copies</w:t>
+      </w:r>
+      <w:proofErr w:type="gramEnd"/>
+      <w:r>
+        <w:rPr>
+          <w:b/>
+          <w:color w:val="000000" w:themeColor="text1"/>
+        </w:rPr>
+        <w:t xml:space="preserve"> = </w:t>
+      </w:r>
+      <w:r>
+        <w:rPr>
+          <w:b/>
+          <w:color w:val="000000" w:themeColor="text1"/>
+        </w:rPr>
+        <w:t>8 e threads = 8</w:t>
+      </w:r>
+    </w:p>
+    <w:p>
+      <w:pPr>
+        <w:pStyle w:val="PargrafodaLista"/>
+        <w:ind w:left="1080"/>
+        <w:rPr>
+          <w:b/>
+          <w:color w:val="000000" w:themeColor="text1"/>
+        </w:rPr>
+      </w:pPr>
+      <w:proofErr w:type="gramStart"/>
+      <w:r>
+        <w:rPr>
+          <w:b/>
+          <w:color w:val="000000" w:themeColor="text1"/>
+        </w:rPr>
+        <w:t>iterations</w:t>
+      </w:r>
+      <w:proofErr w:type="gramEnd"/>
+      <w:r>
+        <w:rPr>
+          <w:b/>
+          <w:color w:val="000000" w:themeColor="text1"/>
+        </w:rPr>
+        <w:t xml:space="preserve"> = 3</w:t>
+      </w:r>
+    </w:p>
+    <w:p>
+      <w:pPr>
+        <w:pStyle w:val="PargrafodaLista"/>
+        <w:ind w:left="1080"/>
+        <w:rPr>
+          <w:b/>
+          <w:color w:val="000000" w:themeColor="text1"/>
+        </w:rPr>
+      </w:pPr>
+      <w:proofErr w:type="spellStart"/>
+      <w:r>
+        <w:rPr>
+          <w:b/>
+          <w:color w:val="000000" w:themeColor="text1"/>
+        </w:rPr>
+        <w:t>Duração</w:t>
+      </w:r>
+      <w:proofErr w:type="spellEnd"/>
+      <w:r>
+        <w:rPr>
+          <w:b/>
+          <w:color w:val="000000" w:themeColor="text1"/>
+        </w:rPr>
+        <w:t xml:space="preserve">:  </w:t>
+      </w:r>
+      <w:r>
+        <w:rPr>
+          <w:b/>
+          <w:color w:val="000000" w:themeColor="text1"/>
+        </w:rPr>
+        <w:t xml:space="preserve">65121 </w:t>
+      </w:r>
+      <w:r>
+        <w:rPr>
+          <w:b/>
+          <w:color w:val="000000" w:themeColor="text1"/>
+        </w:rPr>
+        <w:t xml:space="preserve">s </w:t>
+      </w:r>
+      <w:r>
+        <w:rPr>
+          <w:b/>
+          <w:color w:val="000000" w:themeColor="text1"/>
+        </w:rPr>
+        <w:sym w:font="Wingdings" w:char="F0E0"/>
+      </w:r>
+      <w:r>
+        <w:rPr>
+          <w:b/>
+          <w:color w:val="000000" w:themeColor="text1"/>
+        </w:rPr>
+        <w:t xml:space="preserve"> 18</w:t>
+      </w:r>
+      <w:proofErr w:type="gramStart"/>
+      <w:r>
+        <w:rPr>
+          <w:b/>
+          <w:color w:val="000000" w:themeColor="text1"/>
+        </w:rPr>
+        <w:t>,08</w:t>
+      </w:r>
+      <w:proofErr w:type="gramEnd"/>
+      <w:r>
+        <w:rPr>
+          <w:b/>
+          <w:color w:val="000000" w:themeColor="text1"/>
         </w:rPr>
         <w:t xml:space="preserve"> </w:t>
       </w:r>
-      <w:bookmarkStart w:id="0" w:name="_GoBack"/>
-      <w:r>
-        <w:rPr>
-          <w:b/>
-          <w:color w:val="0070C0"/>
-          <w:lang w:val="pt-BR"/>
-        </w:rPr>
-        <w:sym w:font="Wingdings" w:char="F0E0"/>
-      </w:r>
-      <w:r>
-        <w:rPr>
-          <w:b/>
-          <w:color w:val="0070C0"/>
-          <w:lang w:val="pt-BR"/>
-        </w:rPr>
-        <w:t xml:space="preserve"> EM EXECUÇÃO NA QUARTA-FEIRA</w:t>
-      </w:r>
-    </w:p>
-    <w:bookmarkEnd w:id="0"/>
+      <w:proofErr w:type="spellStart"/>
+      <w:r>
+        <w:rPr>
+          <w:b/>
+          <w:color w:val="000000" w:themeColor="text1"/>
+        </w:rPr>
+        <w:t>hs</w:t>
+      </w:r>
+      <w:proofErr w:type="spellEnd"/>
+    </w:p>
     <w:p>
       <w:pPr>
         <w:pStyle w:val="PargrafodaLista"/>
         <w:ind w:left="1080"/>
         <w:rPr>
-          <w:color w:val="FF0000"/>
-          <w:lang w:val="pt-BR"/>
-        </w:rPr>
-      </w:pPr>
+          <w:b/>
+          <w:color w:val="000000" w:themeColor="text1"/>
+          <w:lang w:val="pt-BR"/>
+        </w:rPr>
+      </w:pPr>
+      <w:r>
+        <w:rPr>
+          <w:b/>
+          <w:color w:val="000000" w:themeColor="text1"/>
+          <w:lang w:val="pt-BR"/>
+        </w:rPr>
+        <w:t>Log: CPU2017.0</w:t>
+      </w:r>
+      <w:r>
+        <w:rPr>
+          <w:b/>
+          <w:color w:val="000000" w:themeColor="text1"/>
+          <w:lang w:val="pt-BR"/>
+        </w:rPr>
+        <w:t>72</w:t>
+      </w:r>
+      <w:r>
+        <w:rPr>
+          <w:b/>
+          <w:color w:val="000000" w:themeColor="text1"/>
+          <w:lang w:val="pt-BR"/>
+        </w:rPr>
+        <w:t>.log</w:t>
+      </w:r>
     </w:p>
     <w:p>
       <w:pPr>
@@ -2172,217 +2389,7 @@
         <w:ind w:left="1080"/>
         <w:rPr>
           <w:b/>
-          <w:color w:val="FF0000"/>
-          <w:lang w:val="pt-BR"/>
-        </w:rPr>
-      </w:pPr>
-      <w:proofErr w:type="spellStart"/>
-      <w:proofErr w:type="gramStart"/>
-      <w:r>
-        <w:rPr>
-          <w:b/>
-          <w:color w:val="FF0000"/>
-          <w:lang w:val="pt-BR"/>
-        </w:rPr>
-        <w:t>runcpu</w:t>
-      </w:r>
-      <w:proofErr w:type="spellEnd"/>
-      <w:proofErr w:type="gramEnd"/>
-      <w:r>
-        <w:rPr>
-          <w:b/>
-          <w:color w:val="FF0000"/>
-          <w:lang w:val="pt-BR"/>
-        </w:rPr>
-        <w:t xml:space="preserve"> --</w:t>
-      </w:r>
-      <w:proofErr w:type="spellStart"/>
-      <w:r>
-        <w:rPr>
-          <w:b/>
-          <w:color w:val="FF0000"/>
-          <w:lang w:val="pt-BR"/>
-        </w:rPr>
-        <w:t>config</w:t>
-      </w:r>
-      <w:proofErr w:type="spellEnd"/>
-      <w:r>
-        <w:rPr>
-          <w:b/>
-          <w:color w:val="FF0000"/>
-          <w:lang w:val="pt-BR"/>
-        </w:rPr>
-        <w:t>=rubens-try1 --</w:t>
-      </w:r>
-      <w:proofErr w:type="spellStart"/>
-      <w:r>
-        <w:rPr>
-          <w:b/>
-          <w:color w:val="FF0000"/>
-          <w:lang w:val="pt-BR"/>
-        </w:rPr>
-        <w:t>noreportable</w:t>
-      </w:r>
-      <w:proofErr w:type="spellEnd"/>
-      <w:r>
-        <w:rPr>
-          <w:b/>
-          <w:color w:val="FF0000"/>
-          <w:lang w:val="pt-BR"/>
-        </w:rPr>
-        <w:t xml:space="preserve">  --</w:t>
-      </w:r>
-      <w:proofErr w:type="spellStart"/>
-      <w:r>
-        <w:rPr>
-          <w:b/>
-          <w:color w:val="FF0000"/>
-          <w:lang w:val="pt-BR"/>
-        </w:rPr>
-        <w:t>iterations</w:t>
-      </w:r>
-      <w:proofErr w:type="spellEnd"/>
-      <w:r>
-        <w:rPr>
-          <w:b/>
-          <w:color w:val="FF0000"/>
-          <w:lang w:val="pt-BR"/>
-        </w:rPr>
-        <w:t>=3  500.perlbench_r 505.mcf_r 520.omnetpp_r 523.xalancbmk_r 525.x264_r 531.deepsjeng_r 541.leela_r 548.exchange2_r 557.xz_r 999.specrand_ir</w:t>
-      </w:r>
-    </w:p>
-    <w:p>
-      <w:pPr>
-        <w:pStyle w:val="PargrafodaLista"/>
-        <w:ind w:left="1080"/>
-        <w:rPr>
-          <w:b/>
-          <w:color w:val="FF0000"/>
-        </w:rPr>
-      </w:pPr>
-      <w:proofErr w:type="gramStart"/>
-      <w:r>
-        <w:rPr>
-          <w:b/>
-          <w:color w:val="FF0000"/>
-        </w:rPr>
-        <w:t>copies</w:t>
-      </w:r>
-      <w:proofErr w:type="gramEnd"/>
-      <w:r>
-        <w:rPr>
-          <w:b/>
-          <w:color w:val="FF0000"/>
-        </w:rPr>
-        <w:t xml:space="preserve"> = </w:t>
-      </w:r>
-      <w:r>
-        <w:rPr>
-          <w:b/>
-          <w:color w:val="FF0000"/>
-        </w:rPr>
-        <w:t>8 e threads = 8</w:t>
-      </w:r>
-    </w:p>
-    <w:p>
-      <w:pPr>
-        <w:pStyle w:val="PargrafodaLista"/>
-        <w:ind w:left="1080"/>
-        <w:rPr>
-          <w:b/>
-          <w:color w:val="FF0000"/>
-        </w:rPr>
-      </w:pPr>
-      <w:proofErr w:type="gramStart"/>
-      <w:r>
-        <w:rPr>
-          <w:b/>
-          <w:color w:val="FF0000"/>
-        </w:rPr>
-        <w:t>iterations</w:t>
-      </w:r>
-      <w:proofErr w:type="gramEnd"/>
-      <w:r>
-        <w:rPr>
-          <w:b/>
-          <w:color w:val="FF0000"/>
-        </w:rPr>
-        <w:t xml:space="preserve"> = 3</w:t>
-      </w:r>
-    </w:p>
-    <w:p>
-      <w:pPr>
-        <w:pStyle w:val="PargrafodaLista"/>
-        <w:ind w:left="1080"/>
-        <w:rPr>
-          <w:b/>
-          <w:color w:val="FF0000"/>
-        </w:rPr>
-      </w:pPr>
-      <w:proofErr w:type="spellStart"/>
-      <w:r>
-        <w:rPr>
-          <w:b/>
-          <w:color w:val="FF0000"/>
-        </w:rPr>
-        <w:t>Duração</w:t>
-      </w:r>
-      <w:proofErr w:type="spellEnd"/>
-      <w:r>
-        <w:rPr>
-          <w:b/>
-          <w:color w:val="FF0000"/>
-        </w:rPr>
-        <w:t xml:space="preserve">:    s </w:t>
-      </w:r>
-      <w:r>
-        <w:rPr>
-          <w:b/>
-          <w:color w:val="FF0000"/>
-        </w:rPr>
-        <w:sym w:font="Wingdings" w:char="F0E0"/>
-      </w:r>
-      <w:r>
-        <w:rPr>
-          <w:b/>
-          <w:color w:val="FF0000"/>
-        </w:rPr>
-        <w:t xml:space="preserve">   </w:t>
-      </w:r>
-      <w:proofErr w:type="spellStart"/>
-      <w:r>
-        <w:rPr>
-          <w:b/>
-          <w:color w:val="FF0000"/>
-        </w:rPr>
-        <w:t>hs</w:t>
-      </w:r>
-      <w:proofErr w:type="spellEnd"/>
-    </w:p>
-    <w:p>
-      <w:pPr>
-        <w:pStyle w:val="PargrafodaLista"/>
-        <w:ind w:left="1080"/>
-        <w:rPr>
-          <w:b/>
-          <w:color w:val="FF0000"/>
-          <w:lang w:val="pt-BR"/>
-        </w:rPr>
-      </w:pPr>
-      <w:r>
-        <w:rPr>
-          <w:b/>
-          <w:color w:val="FF0000"/>
-          <w:lang w:val="pt-BR"/>
-        </w:rPr>
-        <w:t xml:space="preserve">Log: </w:t>
-      </w:r>
-    </w:p>
-    <w:p>
-      <w:pPr>
-        <w:pStyle w:val="PargrafodaLista"/>
-        <w:ind w:left="1080"/>
-        <w:rPr>
+          <w:color w:val="000000" w:themeColor="text1"/>
           <w:lang w:val="pt-BR"/>
         </w:rPr>
       </w:pPr>
@@ -2671,7 +2678,8 @@
     </w:p>
     <w:p>
       <w:pPr>
-        <w:ind w:left="1260"/>
+        <w:spacing w:after="0" w:line="240" w:lineRule="auto"/>
+        <w:ind w:left="1267"/>
         <w:rPr>
           <w:b/>
         </w:rPr>
@@ -2693,7 +2701,8 @@
     </w:p>
     <w:p>
       <w:pPr>
-        <w:ind w:left="1260"/>
+        <w:spacing w:after="0" w:line="240" w:lineRule="auto"/>
+        <w:ind w:left="1267"/>
         <w:rPr>
           <w:b/>
         </w:rPr>
@@ -2715,7 +2724,8 @@
     </w:p>
     <w:p>
       <w:pPr>
-        <w:ind w:left="1260"/>
+        <w:spacing w:after="0" w:line="240" w:lineRule="auto"/>
+        <w:ind w:left="1267"/>
         <w:rPr>
           <w:b/>
         </w:rPr>
@@ -2794,7 +2804,8 @@
     </w:p>
     <w:p>
       <w:pPr>
-        <w:ind w:left="1260"/>
+        <w:spacing w:after="0" w:line="240" w:lineRule="auto"/>
+        <w:ind w:left="1267"/>
         <w:rPr>
           <w:b/>
           <w:lang w:val="pt-BR"/>
@@ -2817,6 +2828,290 @@
       <w:r>
         <w:rPr>
           <w:b/>
+          <w:lang w:val="pt-BR"/>
+        </w:rPr>
+        <w:t>.log</w:t>
+      </w:r>
+    </w:p>
+    <w:p>
+      <w:pPr>
+        <w:spacing w:after="0" w:line="240" w:lineRule="auto"/>
+        <w:ind w:left="1267"/>
+        <w:rPr>
+          <w:b/>
+          <w:lang w:val="pt-BR"/>
+        </w:rPr>
+      </w:pPr>
+    </w:p>
+    <w:p>
+      <w:pPr>
+        <w:pStyle w:val="PargrafodaLista"/>
+        <w:numPr>
+          <w:ilvl w:val="1"/>
+          <w:numId w:val="2"/>
+        </w:numPr>
+        <w:rPr>
+          <w:color w:val="FF0000"/>
+          <w:lang w:val="pt-BR"/>
+        </w:rPr>
+      </w:pPr>
+      <w:r>
+        <w:rPr>
+          <w:lang w:val="pt-BR"/>
+        </w:rPr>
+        <w:t xml:space="preserve"> </w:t>
+      </w:r>
+      <w:r>
+        <w:rPr>
+          <w:lang w:val="pt-BR"/>
+        </w:rPr>
+        <w:t xml:space="preserve"> </w:t>
+      </w:r>
+      <w:bookmarkStart w:id="0" w:name="_GoBack"/>
+      <w:proofErr w:type="spellStart"/>
+      <w:proofErr w:type="gramStart"/>
+      <w:r>
+        <w:rPr>
+          <w:color w:val="FF0000"/>
+          <w:lang w:val="pt-BR"/>
+        </w:rPr>
+        <w:t>runcpu</w:t>
+      </w:r>
+      <w:proofErr w:type="spellEnd"/>
+      <w:proofErr w:type="gramEnd"/>
+      <w:r>
+        <w:rPr>
+          <w:color w:val="FF0000"/>
+          <w:lang w:val="pt-BR"/>
+        </w:rPr>
+        <w:t xml:space="preserve"> --</w:t>
+      </w:r>
+      <w:proofErr w:type="spellStart"/>
+      <w:r>
+        <w:rPr>
+          <w:color w:val="FF0000"/>
+          <w:lang w:val="pt-BR"/>
+        </w:rPr>
+        <w:t>config</w:t>
+      </w:r>
+      <w:proofErr w:type="spellEnd"/>
+      <w:r>
+        <w:rPr>
+          <w:color w:val="FF0000"/>
+          <w:lang w:val="pt-BR"/>
+        </w:rPr>
+        <w:t>=rubens-try1 --</w:t>
+      </w:r>
+      <w:proofErr w:type="spellStart"/>
+      <w:r>
+        <w:rPr>
+          <w:color w:val="FF0000"/>
+          <w:lang w:val="pt-BR"/>
+        </w:rPr>
+        <w:t>reportable</w:t>
+      </w:r>
+      <w:proofErr w:type="spellEnd"/>
+      <w:r>
+        <w:rPr>
+          <w:color w:val="FF0000"/>
+          <w:lang w:val="pt-BR"/>
+        </w:rPr>
+        <w:t xml:space="preserve"> --</w:t>
+      </w:r>
+      <w:proofErr w:type="spellStart"/>
+      <w:r>
+        <w:rPr>
+          <w:color w:val="FF0000"/>
+          <w:lang w:val="pt-BR"/>
+        </w:rPr>
+        <w:t>iterations</w:t>
+      </w:r>
+      <w:proofErr w:type="spellEnd"/>
+      <w:r>
+        <w:rPr>
+          <w:color w:val="FF0000"/>
+          <w:lang w:val="pt-BR"/>
+        </w:rPr>
+        <w:t xml:space="preserve">=3 </w:t>
+      </w:r>
+      <w:proofErr w:type="spellStart"/>
+      <w:r>
+        <w:rPr>
+          <w:color w:val="FF0000"/>
+          <w:lang w:val="pt-BR"/>
+        </w:rPr>
+        <w:t>fprate</w:t>
+      </w:r>
+      <w:proofErr w:type="spellEnd"/>
+      <w:r>
+        <w:rPr>
+          <w:color w:val="FF0000"/>
+          <w:lang w:val="pt-BR"/>
+        </w:rPr>
+        <w:t xml:space="preserve">  </w:t>
+      </w:r>
+      <w:r>
+        <w:rPr>
+          <w:color w:val="FF0000"/>
+        </w:rPr>
+        <w:sym w:font="Wingdings" w:char="F0E0"/>
+      </w:r>
+      <w:r>
+        <w:rPr>
+          <w:color w:val="FF0000"/>
+          <w:lang w:val="pt-BR"/>
+        </w:rPr>
+        <w:t xml:space="preserve"> Disparei na sexta-feira, 26/05 às 23:30</w:t>
+      </w:r>
+    </w:p>
+    <w:p>
+      <w:pPr>
+        <w:spacing w:after="0" w:line="240" w:lineRule="auto"/>
+        <w:ind w:left="1267"/>
+        <w:rPr>
+          <w:b/>
+          <w:color w:val="FF0000"/>
+        </w:rPr>
+      </w:pPr>
+      <w:proofErr w:type="gramStart"/>
+      <w:r>
+        <w:rPr>
+          <w:b/>
+          <w:color w:val="FF0000"/>
+        </w:rPr>
+        <w:t>copies</w:t>
+      </w:r>
+      <w:proofErr w:type="gramEnd"/>
+      <w:r>
+        <w:rPr>
+          <w:b/>
+          <w:color w:val="FF0000"/>
+        </w:rPr>
+        <w:t xml:space="preserve"> = </w:t>
+      </w:r>
+      <w:r>
+        <w:rPr>
+          <w:b/>
+          <w:color w:val="FF0000"/>
+        </w:rPr>
+        <w:t>8 e threads = 1</w:t>
+      </w:r>
+    </w:p>
+    <w:p>
+      <w:pPr>
+        <w:spacing w:after="0" w:line="240" w:lineRule="auto"/>
+        <w:ind w:left="1267"/>
+        <w:rPr>
+          <w:b/>
+          <w:color w:val="FF0000"/>
+        </w:rPr>
+      </w:pPr>
+      <w:proofErr w:type="gramStart"/>
+      <w:r>
+        <w:rPr>
+          <w:b/>
+          <w:color w:val="FF0000"/>
+        </w:rPr>
+        <w:t>iterations</w:t>
+      </w:r>
+      <w:proofErr w:type="gramEnd"/>
+      <w:r>
+        <w:rPr>
+          <w:b/>
+          <w:color w:val="FF0000"/>
+        </w:rPr>
+        <w:t xml:space="preserve"> = 3</w:t>
+      </w:r>
+    </w:p>
+    <w:p>
+      <w:pPr>
+        <w:spacing w:after="0" w:line="240" w:lineRule="auto"/>
+        <w:ind w:left="1267"/>
+        <w:rPr>
+          <w:b/>
+          <w:color w:val="FF0000"/>
+        </w:rPr>
+      </w:pPr>
+      <w:proofErr w:type="spellStart"/>
+      <w:r>
+        <w:rPr>
+          <w:b/>
+          <w:color w:val="FF0000"/>
+        </w:rPr>
+        <w:t>Duração</w:t>
+      </w:r>
+      <w:proofErr w:type="spellEnd"/>
+      <w:r>
+        <w:rPr>
+          <w:b/>
+          <w:color w:val="FF0000"/>
+        </w:rPr>
+        <w:t xml:space="preserve">:   s </w:t>
+      </w:r>
+      <w:r>
+        <w:rPr>
+          <w:b/>
+          <w:color w:val="FF0000"/>
+        </w:rPr>
+        <w:sym w:font="Wingdings" w:char="F0E0"/>
+      </w:r>
+      <w:r>
+        <w:rPr>
+          <w:b/>
+          <w:color w:val="FF0000"/>
+        </w:rPr>
+        <w:t xml:space="preserve">   </w:t>
+      </w:r>
+      <w:proofErr w:type="spellStart"/>
+      <w:r>
+        <w:rPr>
+          <w:b/>
+          <w:color w:val="FF0000"/>
+        </w:rPr>
+        <w:t>hs</w:t>
+      </w:r>
+      <w:proofErr w:type="spellEnd"/>
+    </w:p>
+    <w:p>
+      <w:pPr>
+        <w:spacing w:after="0" w:line="240" w:lineRule="auto"/>
+        <w:ind w:left="1267"/>
+        <w:rPr>
+          <w:b/>
+          <w:color w:val="FF0000"/>
+          <w:lang w:val="pt-BR"/>
+        </w:rPr>
+      </w:pPr>
+      <w:r>
+        <w:rPr>
+          <w:b/>
+          <w:color w:val="FF0000"/>
+          <w:lang w:val="pt-BR"/>
+        </w:rPr>
+        <w:t>Log: CPU</w:t>
+      </w:r>
+      <w:proofErr w:type="gramStart"/>
+      <w:r>
+        <w:rPr>
+          <w:b/>
+          <w:color w:val="FF0000"/>
+          <w:lang w:val="pt-BR"/>
+        </w:rPr>
+        <w:t>2017.</w:t>
+      </w:r>
+      <w:r>
+        <w:rPr>
+          <w:b/>
+          <w:color w:val="FF0000"/>
+          <w:lang w:val="pt-BR"/>
+        </w:rPr>
+        <w:t>???</w:t>
+      </w:r>
+      <w:proofErr w:type="gramEnd"/>
+      <w:r>
+        <w:rPr>
+          <w:b/>
+          <w:color w:val="FF0000"/>
           <w:lang w:val="pt-BR"/>
         </w:rPr>
         <w:t>.log</w:t>
@@ -2830,22 +3125,19 @@
           <w:numId w:val="2"/>
         </w:numPr>
         <w:rPr>
-          <w:lang w:val="pt-BR"/>
-        </w:rPr>
-      </w:pPr>
-      <w:r>
-        <w:rPr>
-          <w:lang w:val="pt-BR"/>
-        </w:rPr>
-        <w:t xml:space="preserve"> </w:t>
-      </w:r>
-      <w:r>
-        <w:rPr>
-          <w:lang w:val="pt-BR"/>
-        </w:rPr>
-        <w:t xml:space="preserve"> </w:t>
-      </w:r>
-    </w:p>
+          <w:color w:val="FF0000"/>
+          <w:lang w:val="pt-BR"/>
+        </w:rPr>
+      </w:pPr>
+      <w:r>
+        <w:rPr>
+          <w:color w:val="FF0000"/>
+          <w:lang w:val="pt-BR"/>
+        </w:rPr>
+        <w:t xml:space="preserve">  </w:t>
+      </w:r>
+    </w:p>
+    <w:bookmarkEnd w:id="0"/>
     <w:p>
       <w:pPr>
         <w:pStyle w:val="PargrafodaLista"/>

--- a/spec_cpu_2017/SPEC CPU2017 - Anotações.docx
+++ b/spec_cpu_2017/SPEC CPU2017 - Anotações.docx
@@ -103,14 +103,12 @@
         </w:rPr>
         <w:t xml:space="preserve">Executa </w:t>
       </w:r>
-      <w:proofErr w:type="spellStart"/>
-      <w:r>
-        <w:rPr>
-          <w:lang w:val="pt-BR"/>
-        </w:rPr>
-        <w:t>pelso</w:t>
-      </w:r>
-      <w:proofErr w:type="spellEnd"/>
+      <w:r>
+        <w:rPr>
+          <w:lang w:val="pt-BR"/>
+        </w:rPr>
+        <w:t>pelos</w:t>
+      </w:r>
       <w:r>
         <w:rPr>
           <w:lang w:val="pt-BR"/>
@@ -2364,23 +2362,7 @@
           <w:color w:val="000000" w:themeColor="text1"/>
           <w:lang w:val="pt-BR"/>
         </w:rPr>
-        <w:t>Log: CPU2017.0</w:t>
-      </w:r>
-      <w:r>
-        <w:rPr>
-          <w:b/>
-          <w:color w:val="000000" w:themeColor="text1"/>
-          <w:lang w:val="pt-BR"/>
-        </w:rPr>
-        <w:t>72</w:t>
-      </w:r>
-      <w:r>
-        <w:rPr>
-          <w:b/>
-          <w:color w:val="000000" w:themeColor="text1"/>
-          <w:lang w:val="pt-BR"/>
-        </w:rPr>
-        <w:t>.log</w:t>
+        <w:t>Log: CPU2017.072.log</w:t>
       </w:r>
     </w:p>
     <w:p>
@@ -2851,7 +2833,7 @@
           <w:numId w:val="2"/>
         </w:numPr>
         <w:rPr>
-          <w:color w:val="FF0000"/>
+          <w:color w:val="000000" w:themeColor="text1"/>
           <w:lang w:val="pt-BR"/>
         </w:rPr>
       </w:pPr>
@@ -2872,7 +2854,7 @@
       <w:proofErr w:type="gramStart"/>
       <w:r>
         <w:rPr>
-          <w:color w:val="FF0000"/>
+          <w:color w:val="000000" w:themeColor="text1"/>
           <w:lang w:val="pt-BR"/>
         </w:rPr>
         <w:t>runcpu</w:t>
@@ -2881,7 +2863,7 @@
       <w:proofErr w:type="gramEnd"/>
       <w:r>
         <w:rPr>
-          <w:color w:val="FF0000"/>
+          <w:color w:val="000000" w:themeColor="text1"/>
           <w:lang w:val="pt-BR"/>
         </w:rPr>
         <w:t xml:space="preserve"> --</w:t>
@@ -2889,7 +2871,7 @@
       <w:proofErr w:type="spellStart"/>
       <w:r>
         <w:rPr>
-          <w:color w:val="FF0000"/>
+          <w:color w:val="000000" w:themeColor="text1"/>
           <w:lang w:val="pt-BR"/>
         </w:rPr>
         <w:t>config</w:t>
@@ -2897,7 +2879,7 @@
       <w:proofErr w:type="spellEnd"/>
       <w:r>
         <w:rPr>
-          <w:color w:val="FF0000"/>
+          <w:color w:val="000000" w:themeColor="text1"/>
           <w:lang w:val="pt-BR"/>
         </w:rPr>
         <w:t>=rubens-try1 --</w:t>
@@ -2905,7 +2887,7 @@
       <w:proofErr w:type="spellStart"/>
       <w:r>
         <w:rPr>
-          <w:color w:val="FF0000"/>
+          <w:color w:val="000000" w:themeColor="text1"/>
           <w:lang w:val="pt-BR"/>
         </w:rPr>
         <w:t>reportable</w:t>
@@ -2913,7 +2895,7 @@
       <w:proofErr w:type="spellEnd"/>
       <w:r>
         <w:rPr>
-          <w:color w:val="FF0000"/>
+          <w:color w:val="000000" w:themeColor="text1"/>
           <w:lang w:val="pt-BR"/>
         </w:rPr>
         <w:t xml:space="preserve"> --</w:t>
@@ -2921,7 +2903,7 @@
       <w:proofErr w:type="spellStart"/>
       <w:r>
         <w:rPr>
-          <w:color w:val="FF0000"/>
+          <w:color w:val="000000" w:themeColor="text1"/>
           <w:lang w:val="pt-BR"/>
         </w:rPr>
         <w:t>iterations</w:t>
@@ -2929,7 +2911,7 @@
       <w:proofErr w:type="spellEnd"/>
       <w:r>
         <w:rPr>
-          <w:color w:val="FF0000"/>
+          <w:color w:val="000000" w:themeColor="text1"/>
           <w:lang w:val="pt-BR"/>
         </w:rPr>
         <w:t xml:space="preserve">=3 </w:t>
@@ -2937,7 +2919,7 @@
       <w:proofErr w:type="spellStart"/>
       <w:r>
         <w:rPr>
-          <w:color w:val="FF0000"/>
+          <w:color w:val="000000" w:themeColor="text1"/>
           <w:lang w:val="pt-BR"/>
         </w:rPr>
         <w:t>fprate</w:t>
@@ -2945,20 +2927,20 @@
       <w:proofErr w:type="spellEnd"/>
       <w:r>
         <w:rPr>
-          <w:color w:val="FF0000"/>
+          <w:color w:val="000000" w:themeColor="text1"/>
           <w:lang w:val="pt-BR"/>
         </w:rPr>
         <w:t xml:space="preserve">  </w:t>
       </w:r>
       <w:r>
         <w:rPr>
-          <w:color w:val="FF0000"/>
+          <w:color w:val="000000" w:themeColor="text1"/>
         </w:rPr>
         <w:sym w:font="Wingdings" w:char="F0E0"/>
       </w:r>
       <w:r>
         <w:rPr>
-          <w:color w:val="FF0000"/>
+          <w:color w:val="000000" w:themeColor="text1"/>
           <w:lang w:val="pt-BR"/>
         </w:rPr>
         <w:t xml:space="preserve"> Disparei na sexta-feira, 26/05 às 23:30</w:t>
@@ -2970,14 +2952,14 @@
         <w:ind w:left="1267"/>
         <w:rPr>
           <w:b/>
-          <w:color w:val="FF0000"/>
+          <w:color w:val="000000" w:themeColor="text1"/>
         </w:rPr>
       </w:pPr>
       <w:proofErr w:type="gramStart"/>
       <w:r>
         <w:rPr>
           <w:b/>
-          <w:color w:val="FF0000"/>
+          <w:color w:val="000000" w:themeColor="text1"/>
         </w:rPr>
         <w:t>copies</w:t>
       </w:r>
@@ -2985,14 +2967,14 @@
       <w:r>
         <w:rPr>
           <w:b/>
-          <w:color w:val="FF0000"/>
+          <w:color w:val="000000" w:themeColor="text1"/>
         </w:rPr>
         <w:t xml:space="preserve"> = </w:t>
       </w:r>
       <w:r>
         <w:rPr>
           <w:b/>
-          <w:color w:val="FF0000"/>
+          <w:color w:val="000000" w:themeColor="text1"/>
         </w:rPr>
         <w:t>8 e threads = 1</w:t>
       </w:r>
@@ -3003,14 +2985,14 @@
         <w:ind w:left="1267"/>
         <w:rPr>
           <w:b/>
-          <w:color w:val="FF0000"/>
+          <w:color w:val="000000" w:themeColor="text1"/>
         </w:rPr>
       </w:pPr>
       <w:proofErr w:type="gramStart"/>
       <w:r>
         <w:rPr>
           <w:b/>
-          <w:color w:val="FF0000"/>
+          <w:color w:val="000000" w:themeColor="text1"/>
         </w:rPr>
         <w:t>iterations</w:t>
       </w:r>
@@ -3018,7 +3000,7 @@
       <w:r>
         <w:rPr>
           <w:b/>
-          <w:color w:val="FF0000"/>
+          <w:color w:val="000000" w:themeColor="text1"/>
         </w:rPr>
         <w:t xml:space="preserve"> = 3</w:t>
       </w:r>
@@ -3029,14 +3011,14 @@
         <w:ind w:left="1267"/>
         <w:rPr>
           <w:b/>
-          <w:color w:val="FF0000"/>
-        </w:rPr>
-      </w:pPr>
-      <w:proofErr w:type="spellStart"/>
-      <w:r>
-        <w:rPr>
-          <w:b/>
-          <w:color w:val="FF0000"/>
+          <w:color w:val="000000" w:themeColor="text1"/>
+        </w:rPr>
+      </w:pPr>
+      <w:proofErr w:type="spellStart"/>
+      <w:r>
+        <w:rPr>
+          <w:b/>
+          <w:color w:val="000000" w:themeColor="text1"/>
         </w:rPr>
         <w:t>Duração</w:t>
       </w:r>
@@ -3044,29 +3026,66 @@
       <w:r>
         <w:rPr>
           <w:b/>
-          <w:color w:val="FF0000"/>
-        </w:rPr>
-        <w:t xml:space="preserve">:   s </w:t>
-      </w:r>
-      <w:r>
-        <w:rPr>
-          <w:b/>
-          <w:color w:val="FF0000"/>
+          <w:color w:val="000000" w:themeColor="text1"/>
+        </w:rPr>
+        <w:t xml:space="preserve">:   </w:t>
+      </w:r>
+      <w:r>
+        <w:rPr>
+          <w:b/>
+          <w:color w:val="000000" w:themeColor="text1"/>
+        </w:rPr>
+        <w:t xml:space="preserve">124885 </w:t>
+      </w:r>
+      <w:r>
+        <w:rPr>
+          <w:b/>
+          <w:color w:val="000000" w:themeColor="text1"/>
+        </w:rPr>
+        <w:t xml:space="preserve">s </w:t>
+      </w:r>
+      <w:r>
+        <w:rPr>
+          <w:b/>
+          <w:color w:val="000000" w:themeColor="text1"/>
         </w:rPr>
         <w:sym w:font="Wingdings" w:char="F0E0"/>
       </w:r>
       <w:r>
         <w:rPr>
           <w:b/>
-          <w:color w:val="FF0000"/>
+          <w:color w:val="000000" w:themeColor="text1"/>
         </w:rPr>
         <w:t xml:space="preserve">   </w:t>
       </w:r>
-      <w:proofErr w:type="spellStart"/>
-      <w:r>
-        <w:rPr>
-          <w:b/>
-          <w:color w:val="FF0000"/>
+      <w:r>
+        <w:rPr>
+          <w:b/>
+          <w:color w:val="000000" w:themeColor="text1"/>
+        </w:rPr>
+        <w:t>34</w:t>
+      </w:r>
+      <w:proofErr w:type="gramStart"/>
+      <w:r>
+        <w:rPr>
+          <w:b/>
+          <w:color w:val="000000" w:themeColor="text1"/>
+        </w:rPr>
+        <w:t>,69</w:t>
+      </w:r>
+      <w:proofErr w:type="gramEnd"/>
+      <w:r>
+        <w:rPr>
+          <w:b/>
+          <w:color w:val="000000" w:themeColor="text1"/>
+        </w:rPr>
+        <w:t xml:space="preserve"> </w:t>
+      </w:r>
+      <w:proofErr w:type="spellStart"/>
+      <w:r>
+        <w:rPr>
+          <w:b/>
+          <w:color w:val="000000" w:themeColor="text1"/>
         </w:rPr>
         <w:t>hs</w:t>
       </w:r>
@@ -3078,40 +3097,30 @@
         <w:ind w:left="1267"/>
         <w:rPr>
           <w:b/>
-          <w:color w:val="FF0000"/>
-          <w:lang w:val="pt-BR"/>
-        </w:rPr>
-      </w:pPr>
-      <w:r>
-        <w:rPr>
-          <w:b/>
-          <w:color w:val="FF0000"/>
-          <w:lang w:val="pt-BR"/>
-        </w:rPr>
-        <w:t>Log: CPU</w:t>
-      </w:r>
-      <w:proofErr w:type="gramStart"/>
-      <w:r>
-        <w:rPr>
-          <w:b/>
-          <w:color w:val="FF0000"/>
-          <w:lang w:val="pt-BR"/>
-        </w:rPr>
-        <w:t>2017.</w:t>
-      </w:r>
-      <w:r>
-        <w:rPr>
-          <w:b/>
-          <w:color w:val="FF0000"/>
-          <w:lang w:val="pt-BR"/>
-        </w:rPr>
-        <w:t>???</w:t>
-      </w:r>
-      <w:proofErr w:type="gramEnd"/>
-      <w:r>
-        <w:rPr>
-          <w:b/>
-          <w:color w:val="FF0000"/>
+          <w:color w:val="000000" w:themeColor="text1"/>
+          <w:lang w:val="pt-BR"/>
+        </w:rPr>
+      </w:pPr>
+      <w:r>
+        <w:rPr>
+          <w:b/>
+          <w:color w:val="000000" w:themeColor="text1"/>
+          <w:lang w:val="pt-BR"/>
+        </w:rPr>
+        <w:t>Log: CPU2017.</w:t>
+      </w:r>
+      <w:r>
+        <w:rPr>
+          <w:b/>
+          <w:color w:val="000000" w:themeColor="text1"/>
+          <w:lang w:val="pt-BR"/>
+        </w:rPr>
+        <w:t>073</w:t>
+      </w:r>
+      <w:r>
+        <w:rPr>
+          <w:b/>
+          <w:color w:val="000000" w:themeColor="text1"/>
           <w:lang w:val="pt-BR"/>
         </w:rPr>
         <w:t>.log</w:t>
@@ -3125,13 +3134,13 @@
           <w:numId w:val="2"/>
         </w:numPr>
         <w:rPr>
-          <w:color w:val="FF0000"/>
-          <w:lang w:val="pt-BR"/>
-        </w:rPr>
-      </w:pPr>
-      <w:r>
-        <w:rPr>
-          <w:color w:val="FF0000"/>
+          <w:color w:val="000000" w:themeColor="text1"/>
+          <w:lang w:val="pt-BR"/>
+        </w:rPr>
+      </w:pPr>
+      <w:r>
+        <w:rPr>
+          <w:color w:val="000000" w:themeColor="text1"/>
           <w:lang w:val="pt-BR"/>
         </w:rPr>
         <w:t xml:space="preserve">  </w:t>

--- a/spec_cpu_2017/SPEC CPU2017 - Anotações.docx
+++ b/spec_cpu_2017/SPEC CPU2017 - Anotações.docx
@@ -399,6 +399,44 @@
     </w:p>
     <w:p>
       <w:pPr>
+        <w:pStyle w:val="PargrafodaLista"/>
+        <w:numPr>
+          <w:ilvl w:val="0"/>
+          <w:numId w:val="1"/>
+        </w:numPr>
+        <w:rPr>
+          <w:lang w:val="pt-BR"/>
+        </w:rPr>
+      </w:pPr>
+      <w:r>
+        <w:rPr>
+          <w:lang w:val="pt-BR"/>
+        </w:rPr>
+        <w:t xml:space="preserve">Quick Start </w:t>
+      </w:r>
+    </w:p>
+    <w:p>
+      <w:pPr>
+        <w:pStyle w:val="PargrafodaLista"/>
+        <w:numPr>
+          <w:ilvl w:val="1"/>
+          <w:numId w:val="1"/>
+        </w:numPr>
+        <w:rPr>
+          <w:lang w:val="pt-BR"/>
+        </w:rPr>
+      </w:pPr>
+      <w:bookmarkStart w:id="0" w:name="_GoBack"/>
+      <w:bookmarkEnd w:id="0"/>
+      <w:r>
+        <w:rPr>
+          <w:lang w:val="pt-BR"/>
+        </w:rPr>
+        <w:t>https://www.spec.org/cpu2017/Docs/quick-start.html</w:t>
+      </w:r>
+    </w:p>
+    <w:p>
+      <w:pPr>
         <w:rPr>
           <w:b/>
         </w:rPr>
@@ -2849,7 +2887,6 @@
         </w:rPr>
         <w:t xml:space="preserve"> </w:t>
       </w:r>
-      <w:bookmarkStart w:id="0" w:name="_GoBack"/>
       <w:proofErr w:type="spellStart"/>
       <w:proofErr w:type="gramStart"/>
       <w:r>
@@ -3146,7 +3183,6 @@
         <w:t xml:space="preserve">  </w:t>
       </w:r>
     </w:p>
-    <w:bookmarkEnd w:id="0"/>
     <w:p>
       <w:pPr>
         <w:pStyle w:val="PargrafodaLista"/>
